--- a/Week4_SpringRestUsingSpringBoot_HandsOn/Week4_SpringRest.docx
+++ b/Week4_SpringRestUsingSpringBoot_HandsOn/Week4_SpringRest.docx
@@ -1494,18 +1494,7 @@
           <w:sz w:val="24"/>
           <w:shd w:fill="auto" w:val="clear"/>
         </w:rPr>
-        <w:t xml:space="preserve">import</w:t>
-      </w:r>
-      <w:r>
-        <w:rPr>
-          <w:rFonts w:ascii="Consolas" w:hAnsi="Consolas" w:cs="Consolas" w:eastAsia="Consolas"/>
-          <w:color w:val="auto"/>
-          <w:spacing w:val="0"/>
-          <w:position w:val="0"/>
-          <w:sz w:val="24"/>
-          <w:shd w:fill="auto" w:val="clear"/>
-        </w:rPr>
-        <w:t xml:space="preserve"> org.springframework.context.ApplicationContext;</w:t>
+        <w:t xml:space="preserve">import org.springframework.context.ApplicationContext;</w:t>
       </w:r>
     </w:p>
     <w:p>
@@ -1879,29 +1868,7 @@
           <w:sz w:val="24"/>
           <w:shd w:fill="auto" w:val="clear"/>
         </w:rPr>
-        <w:t xml:space="preserve">        </w:t>
-      </w:r>
-      <w:r>
-        <w:rPr>
-          <w:rFonts w:ascii="Consolas" w:hAnsi="Consolas" w:cs="Consolas" w:eastAsia="Consolas"/>
-          <w:color w:val="auto"/>
-          <w:spacing w:val="0"/>
-          <w:position w:val="0"/>
-          <w:sz w:val="24"/>
-          <w:shd w:fill="auto" w:val="clear"/>
-        </w:rPr>
-        <w:t xml:space="preserve">ApplicationContext </w:t>
-      </w:r>
-      <w:r>
-        <w:rPr>
-          <w:rFonts w:ascii="Consolas" w:hAnsi="Consolas" w:cs="Consolas" w:eastAsia="Consolas"/>
-          <w:color w:val="auto"/>
-          <w:spacing w:val="0"/>
-          <w:position w:val="0"/>
-          <w:sz w:val="24"/>
-          <w:shd w:fill="auto" w:val="clear"/>
-        </w:rPr>
-        <w:t xml:space="preserve">context = SpringApplication.</w:t>
+        <w:t xml:space="preserve">        ApplicationContext context = SpringApplication.</w:t>
       </w:r>
       <w:r>
         <w:rPr>
@@ -2105,29 +2072,7 @@
           <w:sz w:val="24"/>
           <w:shd w:fill="auto" w:val="clear"/>
         </w:rPr>
-        <w:t xml:space="preserve">    public static void displayCountry(</w:t>
-      </w:r>
-      <w:r>
-        <w:rPr>
-          <w:rFonts w:ascii="Consolas" w:hAnsi="Consolas" w:cs="Consolas" w:eastAsia="Consolas"/>
-          <w:color w:val="auto"/>
-          <w:spacing w:val="0"/>
-          <w:position w:val="0"/>
-          <w:sz w:val="24"/>
-          <w:shd w:fill="auto" w:val="clear"/>
-        </w:rPr>
-        <w:t xml:space="preserve">ApplicationContext</w:t>
-      </w:r>
-      <w:r>
-        <w:rPr>
-          <w:rFonts w:ascii="Consolas" w:hAnsi="Consolas" w:cs="Consolas" w:eastAsia="Consolas"/>
-          <w:color w:val="auto"/>
-          <w:spacing w:val="0"/>
-          <w:position w:val="0"/>
-          <w:sz w:val="24"/>
-          <w:shd w:fill="auto" w:val="clear"/>
-        </w:rPr>
-        <w:t xml:space="preserve"> context) {</w:t>
+        <w:t xml:space="preserve">    public static void displayCountry(ApplicationContext context) {</w:t>
       </w:r>
     </w:p>
     <w:p>
@@ -2358,8 +2303,8 @@
         </w:rPr>
       </w:pPr>
       <w:r>
-        <w:object w:dxaOrig="8640" w:dyaOrig="4860">
-          <v:rect xmlns:o="urn:schemas-microsoft-com:office:office" xmlns:v="urn:schemas-microsoft-com:vml" id="rectole0000000000" style="width:432.000000pt;height:243.000000pt" o:preferrelative="t" o:ole="">
+        <w:object w:dxaOrig="8747" w:dyaOrig="4920">
+          <v:rect xmlns:o="urn:schemas-microsoft-com:office:office" xmlns:v="urn:schemas-microsoft-com:vml" id="rectole0000000000" style="width:437.350000pt;height:246.000000pt" o:preferrelative="t" o:ole="">
             <o:lock v:ext="edit"/>
             <v:imagedata xmlns:r="http://schemas.openxmlformats.org/officeDocument/2006/relationships" r:id="docRId1" o:title=""/>
           </v:rect>
@@ -2979,19 +2924,7 @@
           <w:sz w:val="32"/>
           <w:shd w:fill="auto" w:val="clear"/>
         </w:rPr>
-        <w:t xml:space="preserve">SpringLearnApplication.java</w:t>
-      </w:r>
-      <w:r>
-        <w:rPr>
-          <w:rFonts w:ascii="Consolas" w:hAnsi="Consolas" w:cs="Consolas" w:eastAsia="Consolas"/>
-          <w:b/>
-          <w:color w:val="auto"/>
-          <w:spacing w:val="0"/>
-          <w:position w:val="0"/>
-          <w:sz w:val="32"/>
-          <w:shd w:fill="auto" w:val="clear"/>
-        </w:rPr>
-        <w:t xml:space="preserve">:</w:t>
+        <w:t xml:space="preserve">SpringLearnApplication.java:</w:t>
       </w:r>
     </w:p>
     <w:p>
@@ -3288,8 +3221,8 @@
         </w:rPr>
       </w:pPr>
       <w:r>
-        <w:object w:dxaOrig="8640" w:dyaOrig="4860">
-          <v:rect xmlns:o="urn:schemas-microsoft-com:office:office" xmlns:v="urn:schemas-microsoft-com:vml" id="rectole0000000001" style="width:432.000000pt;height:243.000000pt" o:preferrelative="t" o:ole="">
+        <w:object w:dxaOrig="8747" w:dyaOrig="4920">
+          <v:rect xmlns:o="urn:schemas-microsoft-com:office:office" xmlns:v="urn:schemas-microsoft-com:vml" id="rectole0000000001" style="width:437.350000pt;height:246.000000pt" o:preferrelative="t" o:ole="">
             <o:lock v:ext="edit"/>
             <v:imagedata xmlns:r="http://schemas.openxmlformats.org/officeDocument/2006/relationships" r:id="docRId3" o:title=""/>
           </v:rect>
@@ -3327,8 +3260,8 @@
         </w:rPr>
       </w:pPr>
       <w:r>
-        <w:object w:dxaOrig="8640" w:dyaOrig="4575">
-          <v:rect xmlns:o="urn:schemas-microsoft-com:office:office" xmlns:v="urn:schemas-microsoft-com:vml" id="rectole0000000002" style="width:432.000000pt;height:228.750000pt" o:preferrelative="t" o:ole="">
+        <w:object w:dxaOrig="8747" w:dyaOrig="4636">
+          <v:rect xmlns:o="urn:schemas-microsoft-com:office:office" xmlns:v="urn:schemas-microsoft-com:vml" id="rectole0000000002" style="width:437.350000pt;height:231.800000pt" o:preferrelative="t" o:ole="">
             <o:lock v:ext="edit"/>
             <v:imagedata xmlns:r="http://schemas.openxmlformats.org/officeDocument/2006/relationships" r:id="docRId5" o:title=""/>
           </v:rect>
@@ -3395,41 +3328,1903 @@
         <w:ind w:right="0" w:left="0" w:firstLine="0"/>
         <w:jc w:val="left"/>
         <w:rPr>
-          <w:rFonts w:ascii="Calibri" w:hAnsi="Calibri" w:cs="Calibri" w:eastAsia="Calibri"/>
-          <w:color w:val="auto"/>
-          <w:spacing w:val="0"/>
-          <w:position w:val="0"/>
-          <w:sz w:val="22"/>
-          <w:shd w:fill="auto" w:val="clear"/>
-        </w:rPr>
-      </w:pPr>
-    </w:p>
-    <w:p>
-      <w:pPr>
-        <w:spacing w:before="0" w:after="200" w:line="276"/>
-        <w:ind w:right="0" w:left="0" w:firstLine="0"/>
-        <w:jc w:val="left"/>
-        <w:rPr>
-          <w:rFonts w:ascii="Calibri" w:hAnsi="Calibri" w:cs="Calibri" w:eastAsia="Calibri"/>
-          <w:color w:val="auto"/>
-          <w:spacing w:val="0"/>
-          <w:position w:val="0"/>
-          <w:sz w:val="22"/>
-          <w:shd w:fill="auto" w:val="clear"/>
-        </w:rPr>
-      </w:pPr>
-    </w:p>
-    <w:p>
-      <w:pPr>
-        <w:spacing w:before="0" w:after="200" w:line="276"/>
-        <w:ind w:right="0" w:left="0" w:firstLine="0"/>
-        <w:jc w:val="left"/>
-        <w:rPr>
-          <w:rFonts w:ascii="Calibri" w:hAnsi="Calibri" w:cs="Calibri" w:eastAsia="Calibri"/>
-          <w:color w:val="auto"/>
-          <w:spacing w:val="0"/>
-          <w:position w:val="0"/>
-          <w:sz w:val="22"/>
+          <w:rFonts w:ascii="Consolas" w:hAnsi="Consolas" w:cs="Consolas" w:eastAsia="Consolas"/>
+          <w:b/>
+          <w:color w:val="auto"/>
+          <w:spacing w:val="0"/>
+          <w:position w:val="0"/>
+          <w:sz w:val="32"/>
+          <w:shd w:fill="auto" w:val="clear"/>
+        </w:rPr>
+      </w:pPr>
+      <w:r>
+        <w:rPr>
+          <w:rFonts w:ascii="Consolas" w:hAnsi="Consolas" w:cs="Consolas" w:eastAsia="Consolas"/>
+          <w:b/>
+          <w:color w:val="auto"/>
+          <w:spacing w:val="0"/>
+          <w:position w:val="0"/>
+          <w:sz w:val="32"/>
+          <w:shd w:fill="auto" w:val="clear"/>
+        </w:rPr>
+        <w:t xml:space="preserve">Country.java:</w:t>
+      </w:r>
+    </w:p>
+    <w:p>
+      <w:pPr>
+        <w:spacing w:before="0" w:after="200" w:line="276"/>
+        <w:ind w:right="0" w:left="0" w:firstLine="0"/>
+        <w:jc w:val="left"/>
+        <w:rPr>
+          <w:rFonts w:ascii="Calibri" w:hAnsi="Calibri" w:cs="Calibri" w:eastAsia="Calibri"/>
+          <w:color w:val="auto"/>
+          <w:spacing w:val="0"/>
+          <w:position w:val="0"/>
+          <w:sz w:val="24"/>
+          <w:shd w:fill="auto" w:val="clear"/>
+        </w:rPr>
+      </w:pPr>
+      <w:r>
+        <w:rPr>
+          <w:rFonts w:ascii="Calibri" w:hAnsi="Calibri" w:cs="Calibri" w:eastAsia="Calibri"/>
+          <w:color w:val="auto"/>
+          <w:spacing w:val="0"/>
+          <w:position w:val="0"/>
+          <w:sz w:val="24"/>
+          <w:shd w:fill="auto" w:val="clear"/>
+        </w:rPr>
+        <w:t xml:space="preserve">package com.cognizant.spring_learn.model;</w:t>
+      </w:r>
+    </w:p>
+    <w:p>
+      <w:pPr>
+        <w:spacing w:before="0" w:after="200" w:line="276"/>
+        <w:ind w:right="0" w:left="0" w:firstLine="0"/>
+        <w:jc w:val="left"/>
+        <w:rPr>
+          <w:rFonts w:ascii="Calibri" w:hAnsi="Calibri" w:cs="Calibri" w:eastAsia="Calibri"/>
+          <w:color w:val="auto"/>
+          <w:spacing w:val="0"/>
+          <w:position w:val="0"/>
+          <w:sz w:val="24"/>
+          <w:shd w:fill="auto" w:val="clear"/>
+        </w:rPr>
+      </w:pPr>
+    </w:p>
+    <w:p>
+      <w:pPr>
+        <w:spacing w:before="0" w:after="200" w:line="276"/>
+        <w:ind w:right="0" w:left="0" w:firstLine="0"/>
+        <w:jc w:val="left"/>
+        <w:rPr>
+          <w:rFonts w:ascii="Calibri" w:hAnsi="Calibri" w:cs="Calibri" w:eastAsia="Calibri"/>
+          <w:color w:val="auto"/>
+          <w:spacing w:val="0"/>
+          <w:position w:val="0"/>
+          <w:sz w:val="24"/>
+          <w:shd w:fill="auto" w:val="clear"/>
+        </w:rPr>
+      </w:pPr>
+      <w:r>
+        <w:rPr>
+          <w:rFonts w:ascii="Calibri" w:hAnsi="Calibri" w:cs="Calibri" w:eastAsia="Calibri"/>
+          <w:color w:val="auto"/>
+          <w:spacing w:val="0"/>
+          <w:position w:val="0"/>
+          <w:sz w:val="24"/>
+          <w:shd w:fill="auto" w:val="clear"/>
+        </w:rPr>
+        <w:t xml:space="preserve">public class Country {</w:t>
+      </w:r>
+    </w:p>
+    <w:p>
+      <w:pPr>
+        <w:spacing w:before="0" w:after="200" w:line="276"/>
+        <w:ind w:right="0" w:left="0" w:firstLine="0"/>
+        <w:jc w:val="left"/>
+        <w:rPr>
+          <w:rFonts w:ascii="Calibri" w:hAnsi="Calibri" w:cs="Calibri" w:eastAsia="Calibri"/>
+          <w:color w:val="auto"/>
+          <w:spacing w:val="0"/>
+          <w:position w:val="0"/>
+          <w:sz w:val="24"/>
+          <w:shd w:fill="auto" w:val="clear"/>
+        </w:rPr>
+      </w:pPr>
+      <w:r>
+        <w:rPr>
+          <w:rFonts w:ascii="Calibri" w:hAnsi="Calibri" w:cs="Calibri" w:eastAsia="Calibri"/>
+          <w:color w:val="auto"/>
+          <w:spacing w:val="0"/>
+          <w:position w:val="0"/>
+          <w:sz w:val="24"/>
+          <w:shd w:fill="auto" w:val="clear"/>
+        </w:rPr>
+        <w:t xml:space="preserve">    private String code;</w:t>
+      </w:r>
+    </w:p>
+    <w:p>
+      <w:pPr>
+        <w:spacing w:before="0" w:after="200" w:line="276"/>
+        <w:ind w:right="0" w:left="0" w:firstLine="0"/>
+        <w:jc w:val="left"/>
+        <w:rPr>
+          <w:rFonts w:ascii="Calibri" w:hAnsi="Calibri" w:cs="Calibri" w:eastAsia="Calibri"/>
+          <w:color w:val="auto"/>
+          <w:spacing w:val="0"/>
+          <w:position w:val="0"/>
+          <w:sz w:val="24"/>
+          <w:shd w:fill="auto" w:val="clear"/>
+        </w:rPr>
+      </w:pPr>
+      <w:r>
+        <w:rPr>
+          <w:rFonts w:ascii="Calibri" w:hAnsi="Calibri" w:cs="Calibri" w:eastAsia="Calibri"/>
+          <w:color w:val="auto"/>
+          <w:spacing w:val="0"/>
+          <w:position w:val="0"/>
+          <w:sz w:val="24"/>
+          <w:shd w:fill="auto" w:val="clear"/>
+        </w:rPr>
+        <w:t xml:space="preserve">    private String name;</w:t>
+      </w:r>
+    </w:p>
+    <w:p>
+      <w:pPr>
+        <w:spacing w:before="0" w:after="200" w:line="276"/>
+        <w:ind w:right="0" w:left="0" w:firstLine="0"/>
+        <w:jc w:val="left"/>
+        <w:rPr>
+          <w:rFonts w:ascii="Calibri" w:hAnsi="Calibri" w:cs="Calibri" w:eastAsia="Calibri"/>
+          <w:color w:val="auto"/>
+          <w:spacing w:val="0"/>
+          <w:position w:val="0"/>
+          <w:sz w:val="24"/>
+          <w:shd w:fill="auto" w:val="clear"/>
+        </w:rPr>
+      </w:pPr>
+    </w:p>
+    <w:p>
+      <w:pPr>
+        <w:spacing w:before="0" w:after="200" w:line="276"/>
+        <w:ind w:right="0" w:left="0" w:firstLine="0"/>
+        <w:jc w:val="left"/>
+        <w:rPr>
+          <w:rFonts w:ascii="Calibri" w:hAnsi="Calibri" w:cs="Calibri" w:eastAsia="Calibri"/>
+          <w:color w:val="auto"/>
+          <w:spacing w:val="0"/>
+          <w:position w:val="0"/>
+          <w:sz w:val="24"/>
+          <w:shd w:fill="auto" w:val="clear"/>
+        </w:rPr>
+      </w:pPr>
+      <w:r>
+        <w:rPr>
+          <w:rFonts w:ascii="Calibri" w:hAnsi="Calibri" w:cs="Calibri" w:eastAsia="Calibri"/>
+          <w:color w:val="auto"/>
+          <w:spacing w:val="0"/>
+          <w:position w:val="0"/>
+          <w:sz w:val="24"/>
+          <w:shd w:fill="auto" w:val="clear"/>
+        </w:rPr>
+        <w:t xml:space="preserve">    public Country() {</w:t>
+      </w:r>
+    </w:p>
+    <w:p>
+      <w:pPr>
+        <w:spacing w:before="0" w:after="200" w:line="276"/>
+        <w:ind w:right="0" w:left="0" w:firstLine="0"/>
+        <w:jc w:val="left"/>
+        <w:rPr>
+          <w:rFonts w:ascii="Calibri" w:hAnsi="Calibri" w:cs="Calibri" w:eastAsia="Calibri"/>
+          <w:color w:val="auto"/>
+          <w:spacing w:val="0"/>
+          <w:position w:val="0"/>
+          <w:sz w:val="24"/>
+          <w:shd w:fill="auto" w:val="clear"/>
+        </w:rPr>
+      </w:pPr>
+      <w:r>
+        <w:rPr>
+          <w:rFonts w:ascii="Calibri" w:hAnsi="Calibri" w:cs="Calibri" w:eastAsia="Calibri"/>
+          <w:color w:val="auto"/>
+          <w:spacing w:val="0"/>
+          <w:position w:val="0"/>
+          <w:sz w:val="24"/>
+          <w:shd w:fill="auto" w:val="clear"/>
+        </w:rPr>
+        <w:t xml:space="preserve">    }</w:t>
+      </w:r>
+    </w:p>
+    <w:p>
+      <w:pPr>
+        <w:spacing w:before="0" w:after="200" w:line="276"/>
+        <w:ind w:right="0" w:left="0" w:firstLine="0"/>
+        <w:jc w:val="left"/>
+        <w:rPr>
+          <w:rFonts w:ascii="Calibri" w:hAnsi="Calibri" w:cs="Calibri" w:eastAsia="Calibri"/>
+          <w:color w:val="auto"/>
+          <w:spacing w:val="0"/>
+          <w:position w:val="0"/>
+          <w:sz w:val="24"/>
+          <w:shd w:fill="auto" w:val="clear"/>
+        </w:rPr>
+      </w:pPr>
+    </w:p>
+    <w:p>
+      <w:pPr>
+        <w:spacing w:before="0" w:after="200" w:line="276"/>
+        <w:ind w:right="0" w:left="0" w:firstLine="0"/>
+        <w:jc w:val="left"/>
+        <w:rPr>
+          <w:rFonts w:ascii="Calibri" w:hAnsi="Calibri" w:cs="Calibri" w:eastAsia="Calibri"/>
+          <w:color w:val="auto"/>
+          <w:spacing w:val="0"/>
+          <w:position w:val="0"/>
+          <w:sz w:val="24"/>
+          <w:shd w:fill="auto" w:val="clear"/>
+        </w:rPr>
+      </w:pPr>
+      <w:r>
+        <w:rPr>
+          <w:rFonts w:ascii="Calibri" w:hAnsi="Calibri" w:cs="Calibri" w:eastAsia="Calibri"/>
+          <w:color w:val="auto"/>
+          <w:spacing w:val="0"/>
+          <w:position w:val="0"/>
+          <w:sz w:val="24"/>
+          <w:shd w:fill="auto" w:val="clear"/>
+        </w:rPr>
+        <w:t xml:space="preserve">    public Country(String code, String name) {</w:t>
+      </w:r>
+    </w:p>
+    <w:p>
+      <w:pPr>
+        <w:spacing w:before="0" w:after="200" w:line="276"/>
+        <w:ind w:right="0" w:left="0" w:firstLine="0"/>
+        <w:jc w:val="left"/>
+        <w:rPr>
+          <w:rFonts w:ascii="Calibri" w:hAnsi="Calibri" w:cs="Calibri" w:eastAsia="Calibri"/>
+          <w:color w:val="auto"/>
+          <w:spacing w:val="0"/>
+          <w:position w:val="0"/>
+          <w:sz w:val="24"/>
+          <w:shd w:fill="auto" w:val="clear"/>
+        </w:rPr>
+      </w:pPr>
+      <w:r>
+        <w:rPr>
+          <w:rFonts w:ascii="Calibri" w:hAnsi="Calibri" w:cs="Calibri" w:eastAsia="Calibri"/>
+          <w:color w:val="auto"/>
+          <w:spacing w:val="0"/>
+          <w:position w:val="0"/>
+          <w:sz w:val="24"/>
+          <w:shd w:fill="auto" w:val="clear"/>
+        </w:rPr>
+        <w:t xml:space="preserve">        this.code = code;</w:t>
+      </w:r>
+    </w:p>
+    <w:p>
+      <w:pPr>
+        <w:spacing w:before="0" w:after="200" w:line="276"/>
+        <w:ind w:right="0" w:left="0" w:firstLine="0"/>
+        <w:jc w:val="left"/>
+        <w:rPr>
+          <w:rFonts w:ascii="Calibri" w:hAnsi="Calibri" w:cs="Calibri" w:eastAsia="Calibri"/>
+          <w:color w:val="auto"/>
+          <w:spacing w:val="0"/>
+          <w:position w:val="0"/>
+          <w:sz w:val="24"/>
+          <w:shd w:fill="auto" w:val="clear"/>
+        </w:rPr>
+      </w:pPr>
+      <w:r>
+        <w:rPr>
+          <w:rFonts w:ascii="Calibri" w:hAnsi="Calibri" w:cs="Calibri" w:eastAsia="Calibri"/>
+          <w:color w:val="auto"/>
+          <w:spacing w:val="0"/>
+          <w:position w:val="0"/>
+          <w:sz w:val="24"/>
+          <w:shd w:fill="auto" w:val="clear"/>
+        </w:rPr>
+        <w:t xml:space="preserve">        this.name = name;</w:t>
+      </w:r>
+    </w:p>
+    <w:p>
+      <w:pPr>
+        <w:spacing w:before="0" w:after="200" w:line="276"/>
+        <w:ind w:right="0" w:left="0" w:firstLine="0"/>
+        <w:jc w:val="left"/>
+        <w:rPr>
+          <w:rFonts w:ascii="Calibri" w:hAnsi="Calibri" w:cs="Calibri" w:eastAsia="Calibri"/>
+          <w:color w:val="auto"/>
+          <w:spacing w:val="0"/>
+          <w:position w:val="0"/>
+          <w:sz w:val="24"/>
+          <w:shd w:fill="auto" w:val="clear"/>
+        </w:rPr>
+      </w:pPr>
+      <w:r>
+        <w:rPr>
+          <w:rFonts w:ascii="Calibri" w:hAnsi="Calibri" w:cs="Calibri" w:eastAsia="Calibri"/>
+          <w:color w:val="auto"/>
+          <w:spacing w:val="0"/>
+          <w:position w:val="0"/>
+          <w:sz w:val="24"/>
+          <w:shd w:fill="auto" w:val="clear"/>
+        </w:rPr>
+        <w:t xml:space="preserve">    }</w:t>
+      </w:r>
+    </w:p>
+    <w:p>
+      <w:pPr>
+        <w:spacing w:before="0" w:after="200" w:line="276"/>
+        <w:ind w:right="0" w:left="0" w:firstLine="0"/>
+        <w:jc w:val="left"/>
+        <w:rPr>
+          <w:rFonts w:ascii="Calibri" w:hAnsi="Calibri" w:cs="Calibri" w:eastAsia="Calibri"/>
+          <w:color w:val="auto"/>
+          <w:spacing w:val="0"/>
+          <w:position w:val="0"/>
+          <w:sz w:val="24"/>
+          <w:shd w:fill="auto" w:val="clear"/>
+        </w:rPr>
+      </w:pPr>
+    </w:p>
+    <w:p>
+      <w:pPr>
+        <w:spacing w:before="0" w:after="200" w:line="276"/>
+        <w:ind w:right="0" w:left="0" w:firstLine="0"/>
+        <w:jc w:val="left"/>
+        <w:rPr>
+          <w:rFonts w:ascii="Calibri" w:hAnsi="Calibri" w:cs="Calibri" w:eastAsia="Calibri"/>
+          <w:color w:val="auto"/>
+          <w:spacing w:val="0"/>
+          <w:position w:val="0"/>
+          <w:sz w:val="24"/>
+          <w:shd w:fill="auto" w:val="clear"/>
+        </w:rPr>
+      </w:pPr>
+      <w:r>
+        <w:rPr>
+          <w:rFonts w:ascii="Calibri" w:hAnsi="Calibri" w:cs="Calibri" w:eastAsia="Calibri"/>
+          <w:color w:val="auto"/>
+          <w:spacing w:val="0"/>
+          <w:position w:val="0"/>
+          <w:sz w:val="24"/>
+          <w:shd w:fill="auto" w:val="clear"/>
+        </w:rPr>
+        <w:t xml:space="preserve">    public String getCode() {</w:t>
+      </w:r>
+    </w:p>
+    <w:p>
+      <w:pPr>
+        <w:spacing w:before="0" w:after="200" w:line="276"/>
+        <w:ind w:right="0" w:left="0" w:firstLine="0"/>
+        <w:jc w:val="left"/>
+        <w:rPr>
+          <w:rFonts w:ascii="Calibri" w:hAnsi="Calibri" w:cs="Calibri" w:eastAsia="Calibri"/>
+          <w:color w:val="auto"/>
+          <w:spacing w:val="0"/>
+          <w:position w:val="0"/>
+          <w:sz w:val="24"/>
+          <w:shd w:fill="auto" w:val="clear"/>
+        </w:rPr>
+      </w:pPr>
+      <w:r>
+        <w:rPr>
+          <w:rFonts w:ascii="Calibri" w:hAnsi="Calibri" w:cs="Calibri" w:eastAsia="Calibri"/>
+          <w:color w:val="auto"/>
+          <w:spacing w:val="0"/>
+          <w:position w:val="0"/>
+          <w:sz w:val="24"/>
+          <w:shd w:fill="auto" w:val="clear"/>
+        </w:rPr>
+        <w:t xml:space="preserve">        return code;</w:t>
+      </w:r>
+    </w:p>
+    <w:p>
+      <w:pPr>
+        <w:spacing w:before="0" w:after="200" w:line="276"/>
+        <w:ind w:right="0" w:left="0" w:firstLine="0"/>
+        <w:jc w:val="left"/>
+        <w:rPr>
+          <w:rFonts w:ascii="Calibri" w:hAnsi="Calibri" w:cs="Calibri" w:eastAsia="Calibri"/>
+          <w:color w:val="auto"/>
+          <w:spacing w:val="0"/>
+          <w:position w:val="0"/>
+          <w:sz w:val="24"/>
+          <w:shd w:fill="auto" w:val="clear"/>
+        </w:rPr>
+      </w:pPr>
+      <w:r>
+        <w:rPr>
+          <w:rFonts w:ascii="Calibri" w:hAnsi="Calibri" w:cs="Calibri" w:eastAsia="Calibri"/>
+          <w:color w:val="auto"/>
+          <w:spacing w:val="0"/>
+          <w:position w:val="0"/>
+          <w:sz w:val="24"/>
+          <w:shd w:fill="auto" w:val="clear"/>
+        </w:rPr>
+        <w:t xml:space="preserve">    }</w:t>
+      </w:r>
+    </w:p>
+    <w:p>
+      <w:pPr>
+        <w:spacing w:before="0" w:after="200" w:line="276"/>
+        <w:ind w:right="0" w:left="0" w:firstLine="0"/>
+        <w:jc w:val="left"/>
+        <w:rPr>
+          <w:rFonts w:ascii="Calibri" w:hAnsi="Calibri" w:cs="Calibri" w:eastAsia="Calibri"/>
+          <w:color w:val="auto"/>
+          <w:spacing w:val="0"/>
+          <w:position w:val="0"/>
+          <w:sz w:val="24"/>
+          <w:shd w:fill="auto" w:val="clear"/>
+        </w:rPr>
+      </w:pPr>
+    </w:p>
+    <w:p>
+      <w:pPr>
+        <w:spacing w:before="0" w:after="200" w:line="276"/>
+        <w:ind w:right="0" w:left="0" w:firstLine="0"/>
+        <w:jc w:val="left"/>
+        <w:rPr>
+          <w:rFonts w:ascii="Calibri" w:hAnsi="Calibri" w:cs="Calibri" w:eastAsia="Calibri"/>
+          <w:color w:val="auto"/>
+          <w:spacing w:val="0"/>
+          <w:position w:val="0"/>
+          <w:sz w:val="24"/>
+          <w:shd w:fill="auto" w:val="clear"/>
+        </w:rPr>
+      </w:pPr>
+      <w:r>
+        <w:rPr>
+          <w:rFonts w:ascii="Calibri" w:hAnsi="Calibri" w:cs="Calibri" w:eastAsia="Calibri"/>
+          <w:color w:val="auto"/>
+          <w:spacing w:val="0"/>
+          <w:position w:val="0"/>
+          <w:sz w:val="24"/>
+          <w:shd w:fill="auto" w:val="clear"/>
+        </w:rPr>
+        <w:t xml:space="preserve">    public void setCode(String code) {</w:t>
+      </w:r>
+    </w:p>
+    <w:p>
+      <w:pPr>
+        <w:spacing w:before="0" w:after="200" w:line="276"/>
+        <w:ind w:right="0" w:left="0" w:firstLine="0"/>
+        <w:jc w:val="left"/>
+        <w:rPr>
+          <w:rFonts w:ascii="Calibri" w:hAnsi="Calibri" w:cs="Calibri" w:eastAsia="Calibri"/>
+          <w:color w:val="auto"/>
+          <w:spacing w:val="0"/>
+          <w:position w:val="0"/>
+          <w:sz w:val="24"/>
+          <w:shd w:fill="auto" w:val="clear"/>
+        </w:rPr>
+      </w:pPr>
+      <w:r>
+        <w:rPr>
+          <w:rFonts w:ascii="Calibri" w:hAnsi="Calibri" w:cs="Calibri" w:eastAsia="Calibri"/>
+          <w:color w:val="auto"/>
+          <w:spacing w:val="0"/>
+          <w:position w:val="0"/>
+          <w:sz w:val="24"/>
+          <w:shd w:fill="auto" w:val="clear"/>
+        </w:rPr>
+        <w:t xml:space="preserve">        this.code = code;</w:t>
+      </w:r>
+    </w:p>
+    <w:p>
+      <w:pPr>
+        <w:spacing w:before="0" w:after="200" w:line="276"/>
+        <w:ind w:right="0" w:left="0" w:firstLine="0"/>
+        <w:jc w:val="left"/>
+        <w:rPr>
+          <w:rFonts w:ascii="Calibri" w:hAnsi="Calibri" w:cs="Calibri" w:eastAsia="Calibri"/>
+          <w:color w:val="auto"/>
+          <w:spacing w:val="0"/>
+          <w:position w:val="0"/>
+          <w:sz w:val="24"/>
+          <w:shd w:fill="auto" w:val="clear"/>
+        </w:rPr>
+      </w:pPr>
+      <w:r>
+        <w:rPr>
+          <w:rFonts w:ascii="Calibri" w:hAnsi="Calibri" w:cs="Calibri" w:eastAsia="Calibri"/>
+          <w:color w:val="auto"/>
+          <w:spacing w:val="0"/>
+          <w:position w:val="0"/>
+          <w:sz w:val="24"/>
+          <w:shd w:fill="auto" w:val="clear"/>
+        </w:rPr>
+        <w:t xml:space="preserve">    }</w:t>
+      </w:r>
+    </w:p>
+    <w:p>
+      <w:pPr>
+        <w:spacing w:before="0" w:after="200" w:line="276"/>
+        <w:ind w:right="0" w:left="0" w:firstLine="0"/>
+        <w:jc w:val="left"/>
+        <w:rPr>
+          <w:rFonts w:ascii="Calibri" w:hAnsi="Calibri" w:cs="Calibri" w:eastAsia="Calibri"/>
+          <w:color w:val="auto"/>
+          <w:spacing w:val="0"/>
+          <w:position w:val="0"/>
+          <w:sz w:val="24"/>
+          <w:shd w:fill="auto" w:val="clear"/>
+        </w:rPr>
+      </w:pPr>
+    </w:p>
+    <w:p>
+      <w:pPr>
+        <w:spacing w:before="0" w:after="200" w:line="276"/>
+        <w:ind w:right="0" w:left="0" w:firstLine="0"/>
+        <w:jc w:val="left"/>
+        <w:rPr>
+          <w:rFonts w:ascii="Calibri" w:hAnsi="Calibri" w:cs="Calibri" w:eastAsia="Calibri"/>
+          <w:color w:val="auto"/>
+          <w:spacing w:val="0"/>
+          <w:position w:val="0"/>
+          <w:sz w:val="24"/>
+          <w:shd w:fill="auto" w:val="clear"/>
+        </w:rPr>
+      </w:pPr>
+      <w:r>
+        <w:rPr>
+          <w:rFonts w:ascii="Calibri" w:hAnsi="Calibri" w:cs="Calibri" w:eastAsia="Calibri"/>
+          <w:color w:val="auto"/>
+          <w:spacing w:val="0"/>
+          <w:position w:val="0"/>
+          <w:sz w:val="24"/>
+          <w:shd w:fill="auto" w:val="clear"/>
+        </w:rPr>
+        <w:t xml:space="preserve">    public String getName() {</w:t>
+      </w:r>
+    </w:p>
+    <w:p>
+      <w:pPr>
+        <w:spacing w:before="0" w:after="200" w:line="276"/>
+        <w:ind w:right="0" w:left="0" w:firstLine="0"/>
+        <w:jc w:val="left"/>
+        <w:rPr>
+          <w:rFonts w:ascii="Calibri" w:hAnsi="Calibri" w:cs="Calibri" w:eastAsia="Calibri"/>
+          <w:color w:val="auto"/>
+          <w:spacing w:val="0"/>
+          <w:position w:val="0"/>
+          <w:sz w:val="24"/>
+          <w:shd w:fill="auto" w:val="clear"/>
+        </w:rPr>
+      </w:pPr>
+      <w:r>
+        <w:rPr>
+          <w:rFonts w:ascii="Calibri" w:hAnsi="Calibri" w:cs="Calibri" w:eastAsia="Calibri"/>
+          <w:color w:val="auto"/>
+          <w:spacing w:val="0"/>
+          <w:position w:val="0"/>
+          <w:sz w:val="24"/>
+          <w:shd w:fill="auto" w:val="clear"/>
+        </w:rPr>
+        <w:t xml:space="preserve">        return name;</w:t>
+      </w:r>
+    </w:p>
+    <w:p>
+      <w:pPr>
+        <w:spacing w:before="0" w:after="200" w:line="276"/>
+        <w:ind w:right="0" w:left="0" w:firstLine="0"/>
+        <w:jc w:val="left"/>
+        <w:rPr>
+          <w:rFonts w:ascii="Calibri" w:hAnsi="Calibri" w:cs="Calibri" w:eastAsia="Calibri"/>
+          <w:color w:val="auto"/>
+          <w:spacing w:val="0"/>
+          <w:position w:val="0"/>
+          <w:sz w:val="24"/>
+          <w:shd w:fill="auto" w:val="clear"/>
+        </w:rPr>
+      </w:pPr>
+      <w:r>
+        <w:rPr>
+          <w:rFonts w:ascii="Calibri" w:hAnsi="Calibri" w:cs="Calibri" w:eastAsia="Calibri"/>
+          <w:color w:val="auto"/>
+          <w:spacing w:val="0"/>
+          <w:position w:val="0"/>
+          <w:sz w:val="24"/>
+          <w:shd w:fill="auto" w:val="clear"/>
+        </w:rPr>
+        <w:t xml:space="preserve">    }</w:t>
+      </w:r>
+    </w:p>
+    <w:p>
+      <w:pPr>
+        <w:spacing w:before="0" w:after="200" w:line="276"/>
+        <w:ind w:right="0" w:left="0" w:firstLine="0"/>
+        <w:jc w:val="left"/>
+        <w:rPr>
+          <w:rFonts w:ascii="Calibri" w:hAnsi="Calibri" w:cs="Calibri" w:eastAsia="Calibri"/>
+          <w:color w:val="auto"/>
+          <w:spacing w:val="0"/>
+          <w:position w:val="0"/>
+          <w:sz w:val="24"/>
+          <w:shd w:fill="auto" w:val="clear"/>
+        </w:rPr>
+      </w:pPr>
+    </w:p>
+    <w:p>
+      <w:pPr>
+        <w:spacing w:before="0" w:after="200" w:line="276"/>
+        <w:ind w:right="0" w:left="0" w:firstLine="0"/>
+        <w:jc w:val="left"/>
+        <w:rPr>
+          <w:rFonts w:ascii="Calibri" w:hAnsi="Calibri" w:cs="Calibri" w:eastAsia="Calibri"/>
+          <w:color w:val="auto"/>
+          <w:spacing w:val="0"/>
+          <w:position w:val="0"/>
+          <w:sz w:val="24"/>
+          <w:shd w:fill="auto" w:val="clear"/>
+        </w:rPr>
+      </w:pPr>
+      <w:r>
+        <w:rPr>
+          <w:rFonts w:ascii="Calibri" w:hAnsi="Calibri" w:cs="Calibri" w:eastAsia="Calibri"/>
+          <w:color w:val="auto"/>
+          <w:spacing w:val="0"/>
+          <w:position w:val="0"/>
+          <w:sz w:val="24"/>
+          <w:shd w:fill="auto" w:val="clear"/>
+        </w:rPr>
+        <w:t xml:space="preserve">    public void setName(String name) {</w:t>
+      </w:r>
+    </w:p>
+    <w:p>
+      <w:pPr>
+        <w:spacing w:before="0" w:after="200" w:line="276"/>
+        <w:ind w:right="0" w:left="0" w:firstLine="0"/>
+        <w:jc w:val="left"/>
+        <w:rPr>
+          <w:rFonts w:ascii="Calibri" w:hAnsi="Calibri" w:cs="Calibri" w:eastAsia="Calibri"/>
+          <w:color w:val="auto"/>
+          <w:spacing w:val="0"/>
+          <w:position w:val="0"/>
+          <w:sz w:val="24"/>
+          <w:shd w:fill="auto" w:val="clear"/>
+        </w:rPr>
+      </w:pPr>
+      <w:r>
+        <w:rPr>
+          <w:rFonts w:ascii="Calibri" w:hAnsi="Calibri" w:cs="Calibri" w:eastAsia="Calibri"/>
+          <w:color w:val="auto"/>
+          <w:spacing w:val="0"/>
+          <w:position w:val="0"/>
+          <w:sz w:val="24"/>
+          <w:shd w:fill="auto" w:val="clear"/>
+        </w:rPr>
+        <w:t xml:space="preserve">        this.name = name;</w:t>
+      </w:r>
+    </w:p>
+    <w:p>
+      <w:pPr>
+        <w:spacing w:before="0" w:after="200" w:line="276"/>
+        <w:ind w:right="0" w:left="0" w:firstLine="0"/>
+        <w:jc w:val="left"/>
+        <w:rPr>
+          <w:rFonts w:ascii="Calibri" w:hAnsi="Calibri" w:cs="Calibri" w:eastAsia="Calibri"/>
+          <w:color w:val="auto"/>
+          <w:spacing w:val="0"/>
+          <w:position w:val="0"/>
+          <w:sz w:val="24"/>
+          <w:shd w:fill="auto" w:val="clear"/>
+        </w:rPr>
+      </w:pPr>
+      <w:r>
+        <w:rPr>
+          <w:rFonts w:ascii="Calibri" w:hAnsi="Calibri" w:cs="Calibri" w:eastAsia="Calibri"/>
+          <w:color w:val="auto"/>
+          <w:spacing w:val="0"/>
+          <w:position w:val="0"/>
+          <w:sz w:val="24"/>
+          <w:shd w:fill="auto" w:val="clear"/>
+        </w:rPr>
+        <w:t xml:space="preserve">    }</w:t>
+      </w:r>
+    </w:p>
+    <w:p>
+      <w:pPr>
+        <w:spacing w:before="0" w:after="200" w:line="276"/>
+        <w:ind w:right="0" w:left="0" w:firstLine="0"/>
+        <w:jc w:val="left"/>
+        <w:rPr>
+          <w:rFonts w:ascii="Calibri" w:hAnsi="Calibri" w:cs="Calibri" w:eastAsia="Calibri"/>
+          <w:color w:val="auto"/>
+          <w:spacing w:val="0"/>
+          <w:position w:val="0"/>
+          <w:sz w:val="24"/>
+          <w:shd w:fill="auto" w:val="clear"/>
+        </w:rPr>
+      </w:pPr>
+    </w:p>
+    <w:p>
+      <w:pPr>
+        <w:spacing w:before="0" w:after="200" w:line="276"/>
+        <w:ind w:right="0" w:left="0" w:firstLine="0"/>
+        <w:jc w:val="left"/>
+        <w:rPr>
+          <w:rFonts w:ascii="Calibri" w:hAnsi="Calibri" w:cs="Calibri" w:eastAsia="Calibri"/>
+          <w:color w:val="auto"/>
+          <w:spacing w:val="0"/>
+          <w:position w:val="0"/>
+          <w:sz w:val="24"/>
+          <w:shd w:fill="auto" w:val="clear"/>
+        </w:rPr>
+      </w:pPr>
+      <w:r>
+        <w:rPr>
+          <w:rFonts w:ascii="Calibri" w:hAnsi="Calibri" w:cs="Calibri" w:eastAsia="Calibri"/>
+          <w:color w:val="auto"/>
+          <w:spacing w:val="0"/>
+          <w:position w:val="0"/>
+          <w:sz w:val="24"/>
+          <w:shd w:fill="auto" w:val="clear"/>
+        </w:rPr>
+        <w:t xml:space="preserve">    @Override</w:t>
+      </w:r>
+    </w:p>
+    <w:p>
+      <w:pPr>
+        <w:spacing w:before="0" w:after="200" w:line="276"/>
+        <w:ind w:right="0" w:left="0" w:firstLine="0"/>
+        <w:jc w:val="left"/>
+        <w:rPr>
+          <w:rFonts w:ascii="Calibri" w:hAnsi="Calibri" w:cs="Calibri" w:eastAsia="Calibri"/>
+          <w:color w:val="auto"/>
+          <w:spacing w:val="0"/>
+          <w:position w:val="0"/>
+          <w:sz w:val="24"/>
+          <w:shd w:fill="auto" w:val="clear"/>
+        </w:rPr>
+      </w:pPr>
+      <w:r>
+        <w:rPr>
+          <w:rFonts w:ascii="Calibri" w:hAnsi="Calibri" w:cs="Calibri" w:eastAsia="Calibri"/>
+          <w:color w:val="auto"/>
+          <w:spacing w:val="0"/>
+          <w:position w:val="0"/>
+          <w:sz w:val="24"/>
+          <w:shd w:fill="auto" w:val="clear"/>
+        </w:rPr>
+        <w:t xml:space="preserve">    public String toString() {</w:t>
+      </w:r>
+    </w:p>
+    <w:p>
+      <w:pPr>
+        <w:spacing w:before="0" w:after="200" w:line="276"/>
+        <w:ind w:right="0" w:left="0" w:firstLine="0"/>
+        <w:jc w:val="left"/>
+        <w:rPr>
+          <w:rFonts w:ascii="Calibri" w:hAnsi="Calibri" w:cs="Calibri" w:eastAsia="Calibri"/>
+          <w:color w:val="auto"/>
+          <w:spacing w:val="0"/>
+          <w:position w:val="0"/>
+          <w:sz w:val="24"/>
+          <w:shd w:fill="auto" w:val="clear"/>
+        </w:rPr>
+      </w:pPr>
+      <w:r>
+        <w:rPr>
+          <w:rFonts w:ascii="Calibri" w:hAnsi="Calibri" w:cs="Calibri" w:eastAsia="Calibri"/>
+          <w:color w:val="auto"/>
+          <w:spacing w:val="0"/>
+          <w:position w:val="0"/>
+          <w:sz w:val="24"/>
+          <w:shd w:fill="auto" w:val="clear"/>
+        </w:rPr>
+        <w:t xml:space="preserve">        return "Country [code=" + code + ", name=" + name + "]";</w:t>
+      </w:r>
+    </w:p>
+    <w:p>
+      <w:pPr>
+        <w:spacing w:before="0" w:after="200" w:line="276"/>
+        <w:ind w:right="0" w:left="0" w:firstLine="0"/>
+        <w:jc w:val="left"/>
+        <w:rPr>
+          <w:rFonts w:ascii="Calibri" w:hAnsi="Calibri" w:cs="Calibri" w:eastAsia="Calibri"/>
+          <w:color w:val="auto"/>
+          <w:spacing w:val="0"/>
+          <w:position w:val="0"/>
+          <w:sz w:val="24"/>
+          <w:shd w:fill="auto" w:val="clear"/>
+        </w:rPr>
+      </w:pPr>
+      <w:r>
+        <w:rPr>
+          <w:rFonts w:ascii="Calibri" w:hAnsi="Calibri" w:cs="Calibri" w:eastAsia="Calibri"/>
+          <w:color w:val="auto"/>
+          <w:spacing w:val="0"/>
+          <w:position w:val="0"/>
+          <w:sz w:val="24"/>
+          <w:shd w:fill="auto" w:val="clear"/>
+        </w:rPr>
+        <w:t xml:space="preserve">    }</w:t>
+      </w:r>
+    </w:p>
+    <w:p>
+      <w:pPr>
+        <w:spacing w:before="0" w:after="200" w:line="276"/>
+        <w:ind w:right="0" w:left="0" w:firstLine="0"/>
+        <w:jc w:val="left"/>
+        <w:rPr>
+          <w:rFonts w:ascii="Calibri" w:hAnsi="Calibri" w:cs="Calibri" w:eastAsia="Calibri"/>
+          <w:color w:val="auto"/>
+          <w:spacing w:val="0"/>
+          <w:position w:val="0"/>
+          <w:sz w:val="24"/>
+          <w:shd w:fill="auto" w:val="clear"/>
+        </w:rPr>
+      </w:pPr>
+      <w:r>
+        <w:rPr>
+          <w:rFonts w:ascii="Calibri" w:hAnsi="Calibri" w:cs="Calibri" w:eastAsia="Calibri"/>
+          <w:color w:val="auto"/>
+          <w:spacing w:val="0"/>
+          <w:position w:val="0"/>
+          <w:sz w:val="24"/>
+          <w:shd w:fill="auto" w:val="clear"/>
+        </w:rPr>
+        <w:t xml:space="preserve">}</w:t>
+      </w:r>
+    </w:p>
+    <w:p>
+      <w:pPr>
+        <w:spacing w:before="0" w:after="200" w:line="276"/>
+        <w:ind w:right="0" w:left="0" w:firstLine="0"/>
+        <w:jc w:val="left"/>
+        <w:rPr>
+          <w:rFonts w:ascii="Calibri" w:hAnsi="Calibri" w:cs="Calibri" w:eastAsia="Calibri"/>
+          <w:b/>
+          <w:color w:val="auto"/>
+          <w:spacing w:val="0"/>
+          <w:position w:val="0"/>
+          <w:sz w:val="32"/>
+          <w:shd w:fill="auto" w:val="clear"/>
+        </w:rPr>
+      </w:pPr>
+      <w:r>
+        <w:rPr>
+          <w:rFonts w:ascii="Calibri" w:hAnsi="Calibri" w:cs="Calibri" w:eastAsia="Calibri"/>
+          <w:b/>
+          <w:color w:val="auto"/>
+          <w:spacing w:val="0"/>
+          <w:position w:val="0"/>
+          <w:sz w:val="32"/>
+          <w:shd w:fill="auto" w:val="clear"/>
+        </w:rPr>
+        <w:t xml:space="preserve">Country.xml:</w:t>
+      </w:r>
+    </w:p>
+    <w:p>
+      <w:pPr>
+        <w:spacing w:before="0" w:after="200" w:line="276"/>
+        <w:ind w:right="0" w:left="0" w:firstLine="0"/>
+        <w:jc w:val="left"/>
+        <w:rPr>
+          <w:rFonts w:ascii="Calibri" w:hAnsi="Calibri" w:cs="Calibri" w:eastAsia="Calibri"/>
+          <w:color w:val="auto"/>
+          <w:spacing w:val="0"/>
+          <w:position w:val="0"/>
+          <w:sz w:val="24"/>
+          <w:shd w:fill="auto" w:val="clear"/>
+        </w:rPr>
+      </w:pPr>
+      <w:r>
+        <w:rPr>
+          <w:rFonts w:ascii="Calibri" w:hAnsi="Calibri" w:cs="Calibri" w:eastAsia="Calibri"/>
+          <w:color w:val="auto"/>
+          <w:spacing w:val="0"/>
+          <w:position w:val="0"/>
+          <w:sz w:val="24"/>
+          <w:shd w:fill="auto" w:val="clear"/>
+        </w:rPr>
+        <w:t xml:space="preserve">&lt;?xml version="1.0" encoding="UTF-8"?&gt;</w:t>
+      </w:r>
+    </w:p>
+    <w:p>
+      <w:pPr>
+        <w:spacing w:before="0" w:after="200" w:line="276"/>
+        <w:ind w:right="0" w:left="0" w:firstLine="0"/>
+        <w:jc w:val="left"/>
+        <w:rPr>
+          <w:rFonts w:ascii="Calibri" w:hAnsi="Calibri" w:cs="Calibri" w:eastAsia="Calibri"/>
+          <w:color w:val="auto"/>
+          <w:spacing w:val="0"/>
+          <w:position w:val="0"/>
+          <w:sz w:val="24"/>
+          <w:shd w:fill="auto" w:val="clear"/>
+        </w:rPr>
+      </w:pPr>
+      <w:r>
+        <w:rPr>
+          <w:rFonts w:ascii="Calibri" w:hAnsi="Calibri" w:cs="Calibri" w:eastAsia="Calibri"/>
+          <w:color w:val="auto"/>
+          <w:spacing w:val="0"/>
+          <w:position w:val="0"/>
+          <w:sz w:val="24"/>
+          <w:shd w:fill="auto" w:val="clear"/>
+        </w:rPr>
+        <w:t xml:space="preserve">&lt;beans xmlns="http://www.springframework.org/schema/beans"</w:t>
+      </w:r>
+    </w:p>
+    <w:p>
+      <w:pPr>
+        <w:spacing w:before="0" w:after="200" w:line="276"/>
+        <w:ind w:right="0" w:left="0" w:firstLine="0"/>
+        <w:jc w:val="left"/>
+        <w:rPr>
+          <w:rFonts w:ascii="Calibri" w:hAnsi="Calibri" w:cs="Calibri" w:eastAsia="Calibri"/>
+          <w:color w:val="auto"/>
+          <w:spacing w:val="0"/>
+          <w:position w:val="0"/>
+          <w:sz w:val="24"/>
+          <w:shd w:fill="auto" w:val="clear"/>
+        </w:rPr>
+      </w:pPr>
+      <w:r>
+        <w:rPr>
+          <w:rFonts w:ascii="Calibri" w:hAnsi="Calibri" w:cs="Calibri" w:eastAsia="Calibri"/>
+          <w:color w:val="auto"/>
+          <w:spacing w:val="0"/>
+          <w:position w:val="0"/>
+          <w:sz w:val="24"/>
+          <w:shd w:fill="auto" w:val="clear"/>
+        </w:rPr>
+        <w:t xml:space="preserve">       xmlns:xsi="http://www.w3.org/2001/XMLSchema-instance"</w:t>
+      </w:r>
+    </w:p>
+    <w:p>
+      <w:pPr>
+        <w:spacing w:before="0" w:after="200" w:line="276"/>
+        <w:ind w:right="0" w:left="0" w:firstLine="0"/>
+        <w:jc w:val="left"/>
+        <w:rPr>
+          <w:rFonts w:ascii="Calibri" w:hAnsi="Calibri" w:cs="Calibri" w:eastAsia="Calibri"/>
+          <w:color w:val="auto"/>
+          <w:spacing w:val="0"/>
+          <w:position w:val="0"/>
+          <w:sz w:val="24"/>
+          <w:shd w:fill="auto" w:val="clear"/>
+        </w:rPr>
+      </w:pPr>
+      <w:r>
+        <w:rPr>
+          <w:rFonts w:ascii="Calibri" w:hAnsi="Calibri" w:cs="Calibri" w:eastAsia="Calibri"/>
+          <w:color w:val="auto"/>
+          <w:spacing w:val="0"/>
+          <w:position w:val="0"/>
+          <w:sz w:val="24"/>
+          <w:shd w:fill="auto" w:val="clear"/>
+        </w:rPr>
+        <w:t xml:space="preserve">       xsi:schemaLocation="</w:t>
+      </w:r>
+    </w:p>
+    <w:p>
+      <w:pPr>
+        <w:spacing w:before="0" w:after="200" w:line="276"/>
+        <w:ind w:right="0" w:left="0" w:firstLine="0"/>
+        <w:jc w:val="left"/>
+        <w:rPr>
+          <w:rFonts w:ascii="Calibri" w:hAnsi="Calibri" w:cs="Calibri" w:eastAsia="Calibri"/>
+          <w:color w:val="auto"/>
+          <w:spacing w:val="0"/>
+          <w:position w:val="0"/>
+          <w:sz w:val="24"/>
+          <w:shd w:fill="auto" w:val="clear"/>
+        </w:rPr>
+      </w:pPr>
+      <w:r>
+        <w:rPr>
+          <w:rFonts w:ascii="Calibri" w:hAnsi="Calibri" w:cs="Calibri" w:eastAsia="Calibri"/>
+          <w:color w:val="auto"/>
+          <w:spacing w:val="0"/>
+          <w:position w:val="0"/>
+          <w:sz w:val="24"/>
+          <w:shd w:fill="auto" w:val="clear"/>
+        </w:rPr>
+        <w:t xml:space="preserve">           </w:t>
+      </w:r>
+      <w:hyperlink xmlns:r="http://schemas.openxmlformats.org/officeDocument/2006/relationships" r:id="docRId6">
+        <w:r>
+          <w:rPr>
+            <w:rFonts w:ascii="Calibri" w:hAnsi="Calibri" w:cs="Calibri" w:eastAsia="Calibri"/>
+            <w:color w:val="0000FF"/>
+            <w:spacing w:val="0"/>
+            <w:position w:val="0"/>
+            <w:sz w:val="24"/>
+            <w:u w:val="single"/>
+            <w:shd w:fill="auto" w:val="clear"/>
+          </w:rPr>
+          <w:t xml:space="preserve">http://www.springframework.org/schema/beans</w:t>
+        </w:r>
+      </w:hyperlink>
+      <w:r>
+        <w:rPr>
+          <w:rFonts w:ascii="Calibri" w:hAnsi="Calibri" w:cs="Calibri" w:eastAsia="Calibri"/>
+          <w:color w:val="auto"/>
+          <w:spacing w:val="0"/>
+          <w:position w:val="0"/>
+          <w:sz w:val="24"/>
+          <w:shd w:fill="auto" w:val="clear"/>
+        </w:rPr>
+        <w:t xml:space="preserve"> </w:t>
+      </w:r>
+    </w:p>
+    <w:p>
+      <w:pPr>
+        <w:spacing w:before="0" w:after="200" w:line="276"/>
+        <w:ind w:right="0" w:left="0" w:firstLine="0"/>
+        <w:jc w:val="left"/>
+        <w:rPr>
+          <w:rFonts w:ascii="Calibri" w:hAnsi="Calibri" w:cs="Calibri" w:eastAsia="Calibri"/>
+          <w:color w:val="auto"/>
+          <w:spacing w:val="0"/>
+          <w:position w:val="0"/>
+          <w:sz w:val="24"/>
+          <w:shd w:fill="auto" w:val="clear"/>
+        </w:rPr>
+      </w:pPr>
+      <w:r>
+        <w:rPr>
+          <w:rFonts w:ascii="Calibri" w:hAnsi="Calibri" w:cs="Calibri" w:eastAsia="Calibri"/>
+          <w:color w:val="auto"/>
+          <w:spacing w:val="0"/>
+          <w:position w:val="0"/>
+          <w:sz w:val="24"/>
+          <w:shd w:fill="auto" w:val="clear"/>
+        </w:rPr>
+        <w:t xml:space="preserve">           </w:t>
+      </w:r>
+      <w:hyperlink xmlns:r="http://schemas.openxmlformats.org/officeDocument/2006/relationships" r:id="docRId7">
+        <w:r>
+          <w:rPr>
+            <w:rFonts w:ascii="Calibri" w:hAnsi="Calibri" w:cs="Calibri" w:eastAsia="Calibri"/>
+            <w:color w:val="0000FF"/>
+            <w:spacing w:val="0"/>
+            <w:position w:val="0"/>
+            <w:sz w:val="24"/>
+            <w:u w:val="single"/>
+            <w:shd w:fill="auto" w:val="clear"/>
+          </w:rPr>
+          <w:t xml:space="preserve">http://www.springframework.org/schema/beans/spring-beans.xsd</w:t>
+        </w:r>
+      </w:hyperlink>
+      <w:r>
+        <w:rPr>
+          <w:rFonts w:ascii="Calibri" w:hAnsi="Calibri" w:cs="Calibri" w:eastAsia="Calibri"/>
+          <w:color w:val="auto"/>
+          <w:spacing w:val="0"/>
+          <w:position w:val="0"/>
+          <w:sz w:val="24"/>
+          <w:shd w:fill="auto" w:val="clear"/>
+        </w:rPr>
+        <w:t xml:space="preserve">"&gt;</w:t>
+      </w:r>
+    </w:p>
+    <w:p>
+      <w:pPr>
+        <w:spacing w:before="0" w:after="200" w:line="276"/>
+        <w:ind w:right="0" w:left="0" w:firstLine="0"/>
+        <w:jc w:val="left"/>
+        <w:rPr>
+          <w:rFonts w:ascii="Calibri" w:hAnsi="Calibri" w:cs="Calibri" w:eastAsia="Calibri"/>
+          <w:color w:val="auto"/>
+          <w:spacing w:val="0"/>
+          <w:position w:val="0"/>
+          <w:sz w:val="24"/>
+          <w:shd w:fill="auto" w:val="clear"/>
+        </w:rPr>
+      </w:pPr>
+    </w:p>
+    <w:p>
+      <w:pPr>
+        <w:spacing w:before="0" w:after="200" w:line="276"/>
+        <w:ind w:right="0" w:left="0" w:firstLine="0"/>
+        <w:jc w:val="left"/>
+        <w:rPr>
+          <w:rFonts w:ascii="Calibri" w:hAnsi="Calibri" w:cs="Calibri" w:eastAsia="Calibri"/>
+          <w:color w:val="auto"/>
+          <w:spacing w:val="0"/>
+          <w:position w:val="0"/>
+          <w:sz w:val="24"/>
+          <w:shd w:fill="auto" w:val="clear"/>
+        </w:rPr>
+      </w:pPr>
+      <w:r>
+        <w:rPr>
+          <w:rFonts w:ascii="Calibri" w:hAnsi="Calibri" w:cs="Calibri" w:eastAsia="Calibri"/>
+          <w:color w:val="auto"/>
+          <w:spacing w:val="0"/>
+          <w:position w:val="0"/>
+          <w:sz w:val="24"/>
+          <w:shd w:fill="auto" w:val="clear"/>
+        </w:rPr>
+        <w:t xml:space="preserve">    &lt;bean id="in" class="com.cognizant.spring_learn.model.Country"&gt;</w:t>
+      </w:r>
+    </w:p>
+    <w:p>
+      <w:pPr>
+        <w:spacing w:before="0" w:after="200" w:line="276"/>
+        <w:ind w:right="0" w:left="0" w:firstLine="0"/>
+        <w:jc w:val="left"/>
+        <w:rPr>
+          <w:rFonts w:ascii="Calibri" w:hAnsi="Calibri" w:cs="Calibri" w:eastAsia="Calibri"/>
+          <w:color w:val="auto"/>
+          <w:spacing w:val="0"/>
+          <w:position w:val="0"/>
+          <w:sz w:val="24"/>
+          <w:shd w:fill="auto" w:val="clear"/>
+        </w:rPr>
+      </w:pPr>
+      <w:r>
+        <w:rPr>
+          <w:rFonts w:ascii="Calibri" w:hAnsi="Calibri" w:cs="Calibri" w:eastAsia="Calibri"/>
+          <w:color w:val="auto"/>
+          <w:spacing w:val="0"/>
+          <w:position w:val="0"/>
+          <w:sz w:val="24"/>
+          <w:shd w:fill="auto" w:val="clear"/>
+        </w:rPr>
+        <w:t xml:space="preserve">        &lt;property name="code" value="IN"/&gt;</w:t>
+      </w:r>
+    </w:p>
+    <w:p>
+      <w:pPr>
+        <w:spacing w:before="0" w:after="200" w:line="276"/>
+        <w:ind w:right="0" w:left="0" w:firstLine="0"/>
+        <w:jc w:val="left"/>
+        <w:rPr>
+          <w:rFonts w:ascii="Calibri" w:hAnsi="Calibri" w:cs="Calibri" w:eastAsia="Calibri"/>
+          <w:color w:val="auto"/>
+          <w:spacing w:val="0"/>
+          <w:position w:val="0"/>
+          <w:sz w:val="24"/>
+          <w:shd w:fill="auto" w:val="clear"/>
+        </w:rPr>
+      </w:pPr>
+      <w:r>
+        <w:rPr>
+          <w:rFonts w:ascii="Calibri" w:hAnsi="Calibri" w:cs="Calibri" w:eastAsia="Calibri"/>
+          <w:color w:val="auto"/>
+          <w:spacing w:val="0"/>
+          <w:position w:val="0"/>
+          <w:sz w:val="24"/>
+          <w:shd w:fill="auto" w:val="clear"/>
+        </w:rPr>
+        <w:t xml:space="preserve">        &lt;property name="name" value="India"/&gt;</w:t>
+      </w:r>
+    </w:p>
+    <w:p>
+      <w:pPr>
+        <w:spacing w:before="0" w:after="200" w:line="276"/>
+        <w:ind w:right="0" w:left="0" w:firstLine="0"/>
+        <w:jc w:val="left"/>
+        <w:rPr>
+          <w:rFonts w:ascii="Calibri" w:hAnsi="Calibri" w:cs="Calibri" w:eastAsia="Calibri"/>
+          <w:color w:val="auto"/>
+          <w:spacing w:val="0"/>
+          <w:position w:val="0"/>
+          <w:sz w:val="24"/>
+          <w:shd w:fill="auto" w:val="clear"/>
+        </w:rPr>
+      </w:pPr>
+      <w:r>
+        <w:rPr>
+          <w:rFonts w:ascii="Calibri" w:hAnsi="Calibri" w:cs="Calibri" w:eastAsia="Calibri"/>
+          <w:color w:val="auto"/>
+          <w:spacing w:val="0"/>
+          <w:position w:val="0"/>
+          <w:sz w:val="24"/>
+          <w:shd w:fill="auto" w:val="clear"/>
+        </w:rPr>
+        <w:t xml:space="preserve">    &lt;/bean&gt;</w:t>
+      </w:r>
+    </w:p>
+    <w:p>
+      <w:pPr>
+        <w:spacing w:before="0" w:after="200" w:line="276"/>
+        <w:ind w:right="0" w:left="0" w:firstLine="0"/>
+        <w:jc w:val="left"/>
+        <w:rPr>
+          <w:rFonts w:ascii="Calibri" w:hAnsi="Calibri" w:cs="Calibri" w:eastAsia="Calibri"/>
+          <w:color w:val="auto"/>
+          <w:spacing w:val="0"/>
+          <w:position w:val="0"/>
+          <w:sz w:val="24"/>
+          <w:shd w:fill="auto" w:val="clear"/>
+        </w:rPr>
+      </w:pPr>
+    </w:p>
+    <w:p>
+      <w:pPr>
+        <w:spacing w:before="0" w:after="200" w:line="276"/>
+        <w:ind w:right="0" w:left="0" w:firstLine="0"/>
+        <w:jc w:val="left"/>
+        <w:rPr>
+          <w:rFonts w:ascii="Calibri" w:hAnsi="Calibri" w:cs="Calibri" w:eastAsia="Calibri"/>
+          <w:color w:val="auto"/>
+          <w:spacing w:val="0"/>
+          <w:position w:val="0"/>
+          <w:sz w:val="24"/>
+          <w:shd w:fill="auto" w:val="clear"/>
+        </w:rPr>
+      </w:pPr>
+      <w:r>
+        <w:rPr>
+          <w:rFonts w:ascii="Calibri" w:hAnsi="Calibri" w:cs="Calibri" w:eastAsia="Calibri"/>
+          <w:color w:val="auto"/>
+          <w:spacing w:val="0"/>
+          <w:position w:val="0"/>
+          <w:sz w:val="24"/>
+          <w:shd w:fill="auto" w:val="clear"/>
+        </w:rPr>
+        <w:t xml:space="preserve">&lt;/beans&gt;</w:t>
+      </w:r>
+    </w:p>
+    <w:p>
+      <w:pPr>
+        <w:spacing w:before="0" w:after="200" w:line="276"/>
+        <w:ind w:right="0" w:left="0" w:firstLine="0"/>
+        <w:jc w:val="left"/>
+        <w:rPr>
+          <w:rFonts w:ascii="Calibri" w:hAnsi="Calibri" w:cs="Calibri" w:eastAsia="Calibri"/>
+          <w:b/>
+          <w:color w:val="auto"/>
+          <w:spacing w:val="0"/>
+          <w:position w:val="0"/>
+          <w:sz w:val="28"/>
+          <w:shd w:fill="auto" w:val="clear"/>
+        </w:rPr>
+      </w:pPr>
+      <w:r>
+        <w:rPr>
+          <w:rFonts w:ascii="Calibri" w:hAnsi="Calibri" w:cs="Calibri" w:eastAsia="Calibri"/>
+          <w:b/>
+          <w:color w:val="auto"/>
+          <w:spacing w:val="0"/>
+          <w:position w:val="0"/>
+          <w:sz w:val="32"/>
+          <w:shd w:fill="auto" w:val="clear"/>
+        </w:rPr>
+        <w:t xml:space="preserve">CountryController.java:</w:t>
+      </w:r>
+    </w:p>
+    <w:p>
+      <w:pPr>
+        <w:spacing w:before="0" w:after="200" w:line="276"/>
+        <w:ind w:right="0" w:left="0" w:firstLine="0"/>
+        <w:jc w:val="left"/>
+        <w:rPr>
+          <w:rFonts w:ascii="Calibri" w:hAnsi="Calibri" w:cs="Calibri" w:eastAsia="Calibri"/>
+          <w:color w:val="auto"/>
+          <w:spacing w:val="0"/>
+          <w:position w:val="0"/>
+          <w:sz w:val="24"/>
+          <w:shd w:fill="auto" w:val="clear"/>
+        </w:rPr>
+      </w:pPr>
+      <w:r>
+        <w:rPr>
+          <w:rFonts w:ascii="Calibri" w:hAnsi="Calibri" w:cs="Calibri" w:eastAsia="Calibri"/>
+          <w:color w:val="auto"/>
+          <w:spacing w:val="0"/>
+          <w:position w:val="0"/>
+          <w:sz w:val="24"/>
+          <w:shd w:fill="auto" w:val="clear"/>
+        </w:rPr>
+        <w:t xml:space="preserve">package com.cognizant.spring_learn.controller;</w:t>
+      </w:r>
+    </w:p>
+    <w:p>
+      <w:pPr>
+        <w:spacing w:before="0" w:after="200" w:line="276"/>
+        <w:ind w:right="0" w:left="0" w:firstLine="0"/>
+        <w:jc w:val="left"/>
+        <w:rPr>
+          <w:rFonts w:ascii="Calibri" w:hAnsi="Calibri" w:cs="Calibri" w:eastAsia="Calibri"/>
+          <w:color w:val="auto"/>
+          <w:spacing w:val="0"/>
+          <w:position w:val="0"/>
+          <w:sz w:val="24"/>
+          <w:shd w:fill="auto" w:val="clear"/>
+        </w:rPr>
+      </w:pPr>
+    </w:p>
+    <w:p>
+      <w:pPr>
+        <w:spacing w:before="0" w:after="200" w:line="276"/>
+        <w:ind w:right="0" w:left="0" w:firstLine="0"/>
+        <w:jc w:val="left"/>
+        <w:rPr>
+          <w:rFonts w:ascii="Calibri" w:hAnsi="Calibri" w:cs="Calibri" w:eastAsia="Calibri"/>
+          <w:color w:val="auto"/>
+          <w:spacing w:val="0"/>
+          <w:position w:val="0"/>
+          <w:sz w:val="24"/>
+          <w:shd w:fill="auto" w:val="clear"/>
+        </w:rPr>
+      </w:pPr>
+      <w:r>
+        <w:rPr>
+          <w:rFonts w:ascii="Calibri" w:hAnsi="Calibri" w:cs="Calibri" w:eastAsia="Calibri"/>
+          <w:color w:val="auto"/>
+          <w:spacing w:val="0"/>
+          <w:position w:val="0"/>
+          <w:sz w:val="24"/>
+          <w:shd w:fill="auto" w:val="clear"/>
+        </w:rPr>
+        <w:t xml:space="preserve">import com.cognizant.spring_learn.model.Country;</w:t>
+      </w:r>
+    </w:p>
+    <w:p>
+      <w:pPr>
+        <w:spacing w:before="0" w:after="200" w:line="276"/>
+        <w:ind w:right="0" w:left="0" w:firstLine="0"/>
+        <w:jc w:val="left"/>
+        <w:rPr>
+          <w:rFonts w:ascii="Calibri" w:hAnsi="Calibri" w:cs="Calibri" w:eastAsia="Calibri"/>
+          <w:color w:val="auto"/>
+          <w:spacing w:val="0"/>
+          <w:position w:val="0"/>
+          <w:sz w:val="24"/>
+          <w:shd w:fill="auto" w:val="clear"/>
+        </w:rPr>
+      </w:pPr>
+      <w:r>
+        <w:rPr>
+          <w:rFonts w:ascii="Calibri" w:hAnsi="Calibri" w:cs="Calibri" w:eastAsia="Calibri"/>
+          <w:color w:val="auto"/>
+          <w:spacing w:val="0"/>
+          <w:position w:val="0"/>
+          <w:sz w:val="24"/>
+          <w:shd w:fill="auto" w:val="clear"/>
+        </w:rPr>
+        <w:t xml:space="preserve">import org.slf4j.Logger;</w:t>
+      </w:r>
+    </w:p>
+    <w:p>
+      <w:pPr>
+        <w:spacing w:before="0" w:after="200" w:line="276"/>
+        <w:ind w:right="0" w:left="0" w:firstLine="0"/>
+        <w:jc w:val="left"/>
+        <w:rPr>
+          <w:rFonts w:ascii="Calibri" w:hAnsi="Calibri" w:cs="Calibri" w:eastAsia="Calibri"/>
+          <w:color w:val="auto"/>
+          <w:spacing w:val="0"/>
+          <w:position w:val="0"/>
+          <w:sz w:val="24"/>
+          <w:shd w:fill="auto" w:val="clear"/>
+        </w:rPr>
+      </w:pPr>
+      <w:r>
+        <w:rPr>
+          <w:rFonts w:ascii="Calibri" w:hAnsi="Calibri" w:cs="Calibri" w:eastAsia="Calibri"/>
+          <w:color w:val="auto"/>
+          <w:spacing w:val="0"/>
+          <w:position w:val="0"/>
+          <w:sz w:val="24"/>
+          <w:shd w:fill="auto" w:val="clear"/>
+        </w:rPr>
+        <w:t xml:space="preserve">import org.slf4j.LoggerFactory;</w:t>
+      </w:r>
+    </w:p>
+    <w:p>
+      <w:pPr>
+        <w:spacing w:before="0" w:after="200" w:line="276"/>
+        <w:ind w:right="0" w:left="0" w:firstLine="0"/>
+        <w:jc w:val="left"/>
+        <w:rPr>
+          <w:rFonts w:ascii="Calibri" w:hAnsi="Calibri" w:cs="Calibri" w:eastAsia="Calibri"/>
+          <w:color w:val="auto"/>
+          <w:spacing w:val="0"/>
+          <w:position w:val="0"/>
+          <w:sz w:val="24"/>
+          <w:shd w:fill="auto" w:val="clear"/>
+        </w:rPr>
+      </w:pPr>
+      <w:r>
+        <w:rPr>
+          <w:rFonts w:ascii="Calibri" w:hAnsi="Calibri" w:cs="Calibri" w:eastAsia="Calibri"/>
+          <w:color w:val="auto"/>
+          <w:spacing w:val="0"/>
+          <w:position w:val="0"/>
+          <w:sz w:val="24"/>
+          <w:shd w:fill="auto" w:val="clear"/>
+        </w:rPr>
+        <w:t xml:space="preserve">import org.springframework.context.ApplicationContext;</w:t>
+      </w:r>
+    </w:p>
+    <w:p>
+      <w:pPr>
+        <w:spacing w:before="0" w:after="200" w:line="276"/>
+        <w:ind w:right="0" w:left="0" w:firstLine="0"/>
+        <w:jc w:val="left"/>
+        <w:rPr>
+          <w:rFonts w:ascii="Calibri" w:hAnsi="Calibri" w:cs="Calibri" w:eastAsia="Calibri"/>
+          <w:color w:val="auto"/>
+          <w:spacing w:val="0"/>
+          <w:position w:val="0"/>
+          <w:sz w:val="24"/>
+          <w:shd w:fill="auto" w:val="clear"/>
+        </w:rPr>
+      </w:pPr>
+      <w:r>
+        <w:rPr>
+          <w:rFonts w:ascii="Calibri" w:hAnsi="Calibri" w:cs="Calibri" w:eastAsia="Calibri"/>
+          <w:color w:val="auto"/>
+          <w:spacing w:val="0"/>
+          <w:position w:val="0"/>
+          <w:sz w:val="24"/>
+          <w:shd w:fill="auto" w:val="clear"/>
+        </w:rPr>
+        <w:t xml:space="preserve">import org.springframework.context.support.ClassPathXmlApplicationContext;</w:t>
+      </w:r>
+    </w:p>
+    <w:p>
+      <w:pPr>
+        <w:spacing w:before="0" w:after="200" w:line="276"/>
+        <w:ind w:right="0" w:left="0" w:firstLine="0"/>
+        <w:jc w:val="left"/>
+        <w:rPr>
+          <w:rFonts w:ascii="Calibri" w:hAnsi="Calibri" w:cs="Calibri" w:eastAsia="Calibri"/>
+          <w:color w:val="auto"/>
+          <w:spacing w:val="0"/>
+          <w:position w:val="0"/>
+          <w:sz w:val="24"/>
+          <w:shd w:fill="auto" w:val="clear"/>
+        </w:rPr>
+      </w:pPr>
+      <w:r>
+        <w:rPr>
+          <w:rFonts w:ascii="Calibri" w:hAnsi="Calibri" w:cs="Calibri" w:eastAsia="Calibri"/>
+          <w:color w:val="auto"/>
+          <w:spacing w:val="0"/>
+          <w:position w:val="0"/>
+          <w:sz w:val="24"/>
+          <w:shd w:fill="auto" w:val="clear"/>
+        </w:rPr>
+        <w:t xml:space="preserve">import org.springframework.web.bind.annotation.RequestMapping;</w:t>
+      </w:r>
+    </w:p>
+    <w:p>
+      <w:pPr>
+        <w:spacing w:before="0" w:after="200" w:line="276"/>
+        <w:ind w:right="0" w:left="0" w:firstLine="0"/>
+        <w:jc w:val="left"/>
+        <w:rPr>
+          <w:rFonts w:ascii="Calibri" w:hAnsi="Calibri" w:cs="Calibri" w:eastAsia="Calibri"/>
+          <w:color w:val="auto"/>
+          <w:spacing w:val="0"/>
+          <w:position w:val="0"/>
+          <w:sz w:val="24"/>
+          <w:shd w:fill="auto" w:val="clear"/>
+        </w:rPr>
+      </w:pPr>
+      <w:r>
+        <w:rPr>
+          <w:rFonts w:ascii="Calibri" w:hAnsi="Calibri" w:cs="Calibri" w:eastAsia="Calibri"/>
+          <w:color w:val="auto"/>
+          <w:spacing w:val="0"/>
+          <w:position w:val="0"/>
+          <w:sz w:val="24"/>
+          <w:shd w:fill="auto" w:val="clear"/>
+        </w:rPr>
+        <w:t xml:space="preserve">import org.springframework.web.bind.annotation.RestController;</w:t>
+      </w:r>
+    </w:p>
+    <w:p>
+      <w:pPr>
+        <w:spacing w:before="0" w:after="200" w:line="276"/>
+        <w:ind w:right="0" w:left="0" w:firstLine="0"/>
+        <w:jc w:val="left"/>
+        <w:rPr>
+          <w:rFonts w:ascii="Calibri" w:hAnsi="Calibri" w:cs="Calibri" w:eastAsia="Calibri"/>
+          <w:color w:val="auto"/>
+          <w:spacing w:val="0"/>
+          <w:position w:val="0"/>
+          <w:sz w:val="24"/>
+          <w:shd w:fill="auto" w:val="clear"/>
+        </w:rPr>
+      </w:pPr>
+    </w:p>
+    <w:p>
+      <w:pPr>
+        <w:spacing w:before="0" w:after="200" w:line="276"/>
+        <w:ind w:right="0" w:left="0" w:firstLine="0"/>
+        <w:jc w:val="left"/>
+        <w:rPr>
+          <w:rFonts w:ascii="Calibri" w:hAnsi="Calibri" w:cs="Calibri" w:eastAsia="Calibri"/>
+          <w:color w:val="auto"/>
+          <w:spacing w:val="0"/>
+          <w:position w:val="0"/>
+          <w:sz w:val="24"/>
+          <w:shd w:fill="auto" w:val="clear"/>
+        </w:rPr>
+      </w:pPr>
+      <w:r>
+        <w:rPr>
+          <w:rFonts w:ascii="Calibri" w:hAnsi="Calibri" w:cs="Calibri" w:eastAsia="Calibri"/>
+          <w:color w:val="auto"/>
+          <w:spacing w:val="0"/>
+          <w:position w:val="0"/>
+          <w:sz w:val="24"/>
+          <w:shd w:fill="auto" w:val="clear"/>
+        </w:rPr>
+        <w:t xml:space="preserve">@RestController</w:t>
+      </w:r>
+    </w:p>
+    <w:p>
+      <w:pPr>
+        <w:spacing w:before="0" w:after="200" w:line="276"/>
+        <w:ind w:right="0" w:left="0" w:firstLine="0"/>
+        <w:jc w:val="left"/>
+        <w:rPr>
+          <w:rFonts w:ascii="Calibri" w:hAnsi="Calibri" w:cs="Calibri" w:eastAsia="Calibri"/>
+          <w:color w:val="auto"/>
+          <w:spacing w:val="0"/>
+          <w:position w:val="0"/>
+          <w:sz w:val="24"/>
+          <w:shd w:fill="auto" w:val="clear"/>
+        </w:rPr>
+      </w:pPr>
+      <w:r>
+        <w:rPr>
+          <w:rFonts w:ascii="Calibri" w:hAnsi="Calibri" w:cs="Calibri" w:eastAsia="Calibri"/>
+          <w:color w:val="auto"/>
+          <w:spacing w:val="0"/>
+          <w:position w:val="0"/>
+          <w:sz w:val="24"/>
+          <w:shd w:fill="auto" w:val="clear"/>
+        </w:rPr>
+        <w:t xml:space="preserve">public class CountryController {</w:t>
+      </w:r>
+    </w:p>
+    <w:p>
+      <w:pPr>
+        <w:spacing w:before="0" w:after="200" w:line="276"/>
+        <w:ind w:right="0" w:left="0" w:firstLine="0"/>
+        <w:jc w:val="left"/>
+        <w:rPr>
+          <w:rFonts w:ascii="Calibri" w:hAnsi="Calibri" w:cs="Calibri" w:eastAsia="Calibri"/>
+          <w:color w:val="auto"/>
+          <w:spacing w:val="0"/>
+          <w:position w:val="0"/>
+          <w:sz w:val="24"/>
+          <w:shd w:fill="auto" w:val="clear"/>
+        </w:rPr>
+      </w:pPr>
+    </w:p>
+    <w:p>
+      <w:pPr>
+        <w:spacing w:before="0" w:after="200" w:line="276"/>
+        <w:ind w:right="0" w:left="0" w:firstLine="0"/>
+        <w:jc w:val="left"/>
+        <w:rPr>
+          <w:rFonts w:ascii="Calibri" w:hAnsi="Calibri" w:cs="Calibri" w:eastAsia="Calibri"/>
+          <w:color w:val="auto"/>
+          <w:spacing w:val="0"/>
+          <w:position w:val="0"/>
+          <w:sz w:val="24"/>
+          <w:shd w:fill="auto" w:val="clear"/>
+        </w:rPr>
+      </w:pPr>
+      <w:r>
+        <w:rPr>
+          <w:rFonts w:ascii="Calibri" w:hAnsi="Calibri" w:cs="Calibri" w:eastAsia="Calibri"/>
+          <w:color w:val="auto"/>
+          <w:spacing w:val="0"/>
+          <w:position w:val="0"/>
+          <w:sz w:val="24"/>
+          <w:shd w:fill="auto" w:val="clear"/>
+        </w:rPr>
+        <w:t xml:space="preserve">    private static final Logger LOGGER = LoggerFactory.getLogger(CountryController.class);</w:t>
+      </w:r>
+    </w:p>
+    <w:p>
+      <w:pPr>
+        <w:spacing w:before="0" w:after="200" w:line="276"/>
+        <w:ind w:right="0" w:left="0" w:firstLine="0"/>
+        <w:jc w:val="left"/>
+        <w:rPr>
+          <w:rFonts w:ascii="Calibri" w:hAnsi="Calibri" w:cs="Calibri" w:eastAsia="Calibri"/>
+          <w:color w:val="auto"/>
+          <w:spacing w:val="0"/>
+          <w:position w:val="0"/>
+          <w:sz w:val="24"/>
+          <w:shd w:fill="auto" w:val="clear"/>
+        </w:rPr>
+      </w:pPr>
+    </w:p>
+    <w:p>
+      <w:pPr>
+        <w:spacing w:before="0" w:after="200" w:line="276"/>
+        <w:ind w:right="0" w:left="0" w:firstLine="0"/>
+        <w:jc w:val="left"/>
+        <w:rPr>
+          <w:rFonts w:ascii="Calibri" w:hAnsi="Calibri" w:cs="Calibri" w:eastAsia="Calibri"/>
+          <w:color w:val="auto"/>
+          <w:spacing w:val="0"/>
+          <w:position w:val="0"/>
+          <w:sz w:val="24"/>
+          <w:shd w:fill="auto" w:val="clear"/>
+        </w:rPr>
+      </w:pPr>
+      <w:r>
+        <w:rPr>
+          <w:rFonts w:ascii="Calibri" w:hAnsi="Calibri" w:cs="Calibri" w:eastAsia="Calibri"/>
+          <w:color w:val="auto"/>
+          <w:spacing w:val="0"/>
+          <w:position w:val="0"/>
+          <w:sz w:val="24"/>
+          <w:shd w:fill="auto" w:val="clear"/>
+        </w:rPr>
+        <w:t xml:space="preserve">    @RequestMapping("/country")</w:t>
+      </w:r>
+    </w:p>
+    <w:p>
+      <w:pPr>
+        <w:spacing w:before="0" w:after="200" w:line="276"/>
+        <w:ind w:right="0" w:left="0" w:firstLine="0"/>
+        <w:jc w:val="left"/>
+        <w:rPr>
+          <w:rFonts w:ascii="Calibri" w:hAnsi="Calibri" w:cs="Calibri" w:eastAsia="Calibri"/>
+          <w:color w:val="auto"/>
+          <w:spacing w:val="0"/>
+          <w:position w:val="0"/>
+          <w:sz w:val="24"/>
+          <w:shd w:fill="auto" w:val="clear"/>
+        </w:rPr>
+      </w:pPr>
+      <w:r>
+        <w:rPr>
+          <w:rFonts w:ascii="Calibri" w:hAnsi="Calibri" w:cs="Calibri" w:eastAsia="Calibri"/>
+          <w:color w:val="auto"/>
+          <w:spacing w:val="0"/>
+          <w:position w:val="0"/>
+          <w:sz w:val="24"/>
+          <w:shd w:fill="auto" w:val="clear"/>
+        </w:rPr>
+        <w:t xml:space="preserve">    public Country getCountryIndia() {</w:t>
+      </w:r>
+    </w:p>
+    <w:p>
+      <w:pPr>
+        <w:spacing w:before="0" w:after="200" w:line="276"/>
+        <w:ind w:right="0" w:left="0" w:firstLine="0"/>
+        <w:jc w:val="left"/>
+        <w:rPr>
+          <w:rFonts w:ascii="Calibri" w:hAnsi="Calibri" w:cs="Calibri" w:eastAsia="Calibri"/>
+          <w:color w:val="auto"/>
+          <w:spacing w:val="0"/>
+          <w:position w:val="0"/>
+          <w:sz w:val="24"/>
+          <w:shd w:fill="auto" w:val="clear"/>
+        </w:rPr>
+      </w:pPr>
+      <w:r>
+        <w:rPr>
+          <w:rFonts w:ascii="Calibri" w:hAnsi="Calibri" w:cs="Calibri" w:eastAsia="Calibri"/>
+          <w:color w:val="auto"/>
+          <w:spacing w:val="0"/>
+          <w:position w:val="0"/>
+          <w:sz w:val="24"/>
+          <w:shd w:fill="auto" w:val="clear"/>
+        </w:rPr>
+        <w:t xml:space="preserve">        LOGGER.info("START getCountryIndia()");</w:t>
+      </w:r>
+    </w:p>
+    <w:p>
+      <w:pPr>
+        <w:spacing w:before="0" w:after="200" w:line="276"/>
+        <w:ind w:right="0" w:left="0" w:firstLine="0"/>
+        <w:jc w:val="left"/>
+        <w:rPr>
+          <w:rFonts w:ascii="Calibri" w:hAnsi="Calibri" w:cs="Calibri" w:eastAsia="Calibri"/>
+          <w:color w:val="auto"/>
+          <w:spacing w:val="0"/>
+          <w:position w:val="0"/>
+          <w:sz w:val="24"/>
+          <w:shd w:fill="auto" w:val="clear"/>
+        </w:rPr>
+      </w:pPr>
+      <w:r>
+        <w:rPr>
+          <w:rFonts w:ascii="Calibri" w:hAnsi="Calibri" w:cs="Calibri" w:eastAsia="Calibri"/>
+          <w:color w:val="auto"/>
+          <w:spacing w:val="0"/>
+          <w:position w:val="0"/>
+          <w:sz w:val="24"/>
+          <w:shd w:fill="auto" w:val="clear"/>
+        </w:rPr>
+        <w:t xml:space="preserve">        ApplicationContext context = new ClassPathXmlApplicationContext("country.xml");</w:t>
+      </w:r>
+    </w:p>
+    <w:p>
+      <w:pPr>
+        <w:spacing w:before="0" w:after="200" w:line="276"/>
+        <w:ind w:right="0" w:left="0" w:firstLine="0"/>
+        <w:jc w:val="left"/>
+        <w:rPr>
+          <w:rFonts w:ascii="Calibri" w:hAnsi="Calibri" w:cs="Calibri" w:eastAsia="Calibri"/>
+          <w:color w:val="auto"/>
+          <w:spacing w:val="0"/>
+          <w:position w:val="0"/>
+          <w:sz w:val="24"/>
+          <w:shd w:fill="auto" w:val="clear"/>
+        </w:rPr>
+      </w:pPr>
+      <w:r>
+        <w:rPr>
+          <w:rFonts w:ascii="Calibri" w:hAnsi="Calibri" w:cs="Calibri" w:eastAsia="Calibri"/>
+          <w:color w:val="auto"/>
+          <w:spacing w:val="0"/>
+          <w:position w:val="0"/>
+          <w:sz w:val="24"/>
+          <w:shd w:fill="auto" w:val="clear"/>
+        </w:rPr>
+        <w:t xml:space="preserve">        Country country = (Country) context.getBean("in");</w:t>
+      </w:r>
+    </w:p>
+    <w:p>
+      <w:pPr>
+        <w:spacing w:before="0" w:after="200" w:line="276"/>
+        <w:ind w:right="0" w:left="0" w:firstLine="0"/>
+        <w:jc w:val="left"/>
+        <w:rPr>
+          <w:rFonts w:ascii="Calibri" w:hAnsi="Calibri" w:cs="Calibri" w:eastAsia="Calibri"/>
+          <w:color w:val="auto"/>
+          <w:spacing w:val="0"/>
+          <w:position w:val="0"/>
+          <w:sz w:val="24"/>
+          <w:shd w:fill="auto" w:val="clear"/>
+        </w:rPr>
+      </w:pPr>
+      <w:r>
+        <w:rPr>
+          <w:rFonts w:ascii="Calibri" w:hAnsi="Calibri" w:cs="Calibri" w:eastAsia="Calibri"/>
+          <w:color w:val="auto"/>
+          <w:spacing w:val="0"/>
+          <w:position w:val="0"/>
+          <w:sz w:val="24"/>
+          <w:shd w:fill="auto" w:val="clear"/>
+        </w:rPr>
+        <w:t xml:space="preserve">        LOGGER.info("END getCountryIndia()");</w:t>
+      </w:r>
+    </w:p>
+    <w:p>
+      <w:pPr>
+        <w:spacing w:before="0" w:after="200" w:line="276"/>
+        <w:ind w:right="0" w:left="0" w:firstLine="0"/>
+        <w:jc w:val="left"/>
+        <w:rPr>
+          <w:rFonts w:ascii="Calibri" w:hAnsi="Calibri" w:cs="Calibri" w:eastAsia="Calibri"/>
+          <w:color w:val="auto"/>
+          <w:spacing w:val="0"/>
+          <w:position w:val="0"/>
+          <w:sz w:val="24"/>
+          <w:shd w:fill="auto" w:val="clear"/>
+        </w:rPr>
+      </w:pPr>
+      <w:r>
+        <w:rPr>
+          <w:rFonts w:ascii="Calibri" w:hAnsi="Calibri" w:cs="Calibri" w:eastAsia="Calibri"/>
+          <w:color w:val="auto"/>
+          <w:spacing w:val="0"/>
+          <w:position w:val="0"/>
+          <w:sz w:val="24"/>
+          <w:shd w:fill="auto" w:val="clear"/>
+        </w:rPr>
+        <w:t xml:space="preserve">        return country;</w:t>
+      </w:r>
+    </w:p>
+    <w:p>
+      <w:pPr>
+        <w:spacing w:before="0" w:after="200" w:line="276"/>
+        <w:ind w:right="0" w:left="0" w:firstLine="0"/>
+        <w:jc w:val="left"/>
+        <w:rPr>
+          <w:rFonts w:ascii="Calibri" w:hAnsi="Calibri" w:cs="Calibri" w:eastAsia="Calibri"/>
+          <w:color w:val="auto"/>
+          <w:spacing w:val="0"/>
+          <w:position w:val="0"/>
+          <w:sz w:val="24"/>
+          <w:shd w:fill="auto" w:val="clear"/>
+        </w:rPr>
+      </w:pPr>
+      <w:r>
+        <w:rPr>
+          <w:rFonts w:ascii="Calibri" w:hAnsi="Calibri" w:cs="Calibri" w:eastAsia="Calibri"/>
+          <w:color w:val="auto"/>
+          <w:spacing w:val="0"/>
+          <w:position w:val="0"/>
+          <w:sz w:val="24"/>
+          <w:shd w:fill="auto" w:val="clear"/>
+        </w:rPr>
+        <w:t xml:space="preserve">    }</w:t>
+      </w:r>
+    </w:p>
+    <w:p>
+      <w:pPr>
+        <w:spacing w:before="0" w:after="200" w:line="276"/>
+        <w:ind w:right="0" w:left="0" w:firstLine="0"/>
+        <w:jc w:val="left"/>
+        <w:rPr>
+          <w:rFonts w:ascii="Calibri" w:hAnsi="Calibri" w:cs="Calibri" w:eastAsia="Calibri"/>
+          <w:color w:val="auto"/>
+          <w:spacing w:val="0"/>
+          <w:position w:val="0"/>
+          <w:sz w:val="24"/>
+          <w:shd w:fill="auto" w:val="clear"/>
+        </w:rPr>
+      </w:pPr>
+      <w:r>
+        <w:rPr>
+          <w:rFonts w:ascii="Calibri" w:hAnsi="Calibri" w:cs="Calibri" w:eastAsia="Calibri"/>
+          <w:color w:val="auto"/>
+          <w:spacing w:val="0"/>
+          <w:position w:val="0"/>
+          <w:sz w:val="24"/>
+          <w:shd w:fill="auto" w:val="clear"/>
+        </w:rPr>
+        <w:t xml:space="preserve">}</w:t>
+      </w:r>
+    </w:p>
+    <w:p>
+      <w:pPr>
+        <w:spacing w:before="0" w:after="200" w:line="240"/>
+        <w:ind w:right="0" w:left="0" w:firstLine="0"/>
+        <w:jc w:val="left"/>
+        <w:rPr>
+          <w:rFonts w:ascii="Calibri" w:hAnsi="Calibri" w:cs="Calibri" w:eastAsia="Calibri"/>
+          <w:color w:val="auto"/>
+          <w:spacing w:val="0"/>
+          <w:position w:val="0"/>
+          <w:sz w:val="24"/>
+          <w:shd w:fill="auto" w:val="clear"/>
+        </w:rPr>
+      </w:pPr>
+      <w:r>
+        <w:object w:dxaOrig="8640" w:dyaOrig="4185">
+          <v:rect xmlns:o="urn:schemas-microsoft-com:office:office" xmlns:v="urn:schemas-microsoft-com:vml" id="rectole0000000003" style="width:432.000000pt;height:209.250000pt" o:preferrelative="t" o:ole="">
+            <o:lock v:ext="edit"/>
+            <v:imagedata xmlns:r="http://schemas.openxmlformats.org/officeDocument/2006/relationships" r:id="docRId9" o:title=""/>
+          </v:rect>
+          <o:OLEObject xmlns:r="http://schemas.openxmlformats.org/officeDocument/2006/relationships" xmlns:o="urn:schemas-microsoft-com:office:office" Type="Embed" ProgID="StaticMetafile" DrawAspect="Content" ObjectID="0000000003" ShapeID="rectole0000000003" r:id="docRId8"/>
+        </w:object>
+      </w:r>
+    </w:p>
+    <w:p>
+      <w:pPr>
+        <w:spacing w:before="0" w:after="200" w:line="276"/>
+        <w:ind w:right="0" w:left="0" w:firstLine="0"/>
+        <w:jc w:val="left"/>
+        <w:rPr>
+          <w:rFonts w:ascii="Calibri" w:hAnsi="Calibri" w:cs="Calibri" w:eastAsia="Calibri"/>
+          <w:color w:val="auto"/>
+          <w:spacing w:val="0"/>
+          <w:position w:val="0"/>
+          <w:sz w:val="24"/>
+          <w:shd w:fill="auto" w:val="clear"/>
+        </w:rPr>
+      </w:pPr>
+    </w:p>
+    <w:p>
+      <w:pPr>
+        <w:spacing w:before="0" w:after="200" w:line="276"/>
+        <w:ind w:right="0" w:left="0" w:firstLine="0"/>
+        <w:jc w:val="left"/>
+        <w:rPr>
+          <w:rFonts w:ascii="Arial" w:hAnsi="Arial" w:cs="Arial" w:eastAsia="Arial"/>
+          <w:b/>
+          <w:color w:val="333333"/>
+          <w:spacing w:val="0"/>
+          <w:position w:val="0"/>
+          <w:sz w:val="32"/>
           <w:shd w:fill="auto" w:val="clear"/>
         </w:rPr>
       </w:pPr>
@@ -3466,7 +5261,1741 @@
           <w:shd w:fill="auto" w:val="clear"/>
         </w:rPr>
         <w:br/>
-        <w:br/>
+      </w:r>
+      <w:r>
+        <w:rPr>
+          <w:rFonts w:ascii="Arial" w:hAnsi="Arial" w:cs="Arial" w:eastAsia="Arial"/>
+          <w:b/>
+          <w:color w:val="333333"/>
+          <w:spacing w:val="0"/>
+          <w:position w:val="0"/>
+          <w:sz w:val="32"/>
+          <w:shd w:fill="auto" w:val="clear"/>
+        </w:rPr>
+        <w:t xml:space="preserve">Country.xml:</w:t>
+      </w:r>
+    </w:p>
+    <w:p>
+      <w:pPr>
+        <w:spacing w:before="0" w:after="200" w:line="276"/>
+        <w:ind w:right="0" w:left="0" w:firstLine="0"/>
+        <w:jc w:val="left"/>
+        <w:rPr>
+          <w:rFonts w:ascii="Arial" w:hAnsi="Arial" w:cs="Arial" w:eastAsia="Arial"/>
+          <w:color w:val="333333"/>
+          <w:spacing w:val="0"/>
+          <w:position w:val="0"/>
+          <w:sz w:val="24"/>
+          <w:shd w:fill="auto" w:val="clear"/>
+        </w:rPr>
+      </w:pPr>
+      <w:r>
+        <w:rPr>
+          <w:rFonts w:ascii="Arial" w:hAnsi="Arial" w:cs="Arial" w:eastAsia="Arial"/>
+          <w:color w:val="333333"/>
+          <w:spacing w:val="0"/>
+          <w:position w:val="0"/>
+          <w:sz w:val="24"/>
+          <w:shd w:fill="auto" w:val="clear"/>
+        </w:rPr>
+        <w:t xml:space="preserve">&lt;?xml version="1.0" encoding="UTF-8"?&gt;</w:t>
+      </w:r>
+    </w:p>
+    <w:p>
+      <w:pPr>
+        <w:spacing w:before="0" w:after="200" w:line="276"/>
+        <w:ind w:right="0" w:left="0" w:firstLine="0"/>
+        <w:jc w:val="left"/>
+        <w:rPr>
+          <w:rFonts w:ascii="Arial" w:hAnsi="Arial" w:cs="Arial" w:eastAsia="Arial"/>
+          <w:color w:val="333333"/>
+          <w:spacing w:val="0"/>
+          <w:position w:val="0"/>
+          <w:sz w:val="24"/>
+          <w:shd w:fill="auto" w:val="clear"/>
+        </w:rPr>
+      </w:pPr>
+      <w:r>
+        <w:rPr>
+          <w:rFonts w:ascii="Arial" w:hAnsi="Arial" w:cs="Arial" w:eastAsia="Arial"/>
+          <w:color w:val="333333"/>
+          <w:spacing w:val="0"/>
+          <w:position w:val="0"/>
+          <w:sz w:val="24"/>
+          <w:shd w:fill="auto" w:val="clear"/>
+        </w:rPr>
+        <w:t xml:space="preserve">&lt;beans xmlns="http://www.springframework.org/schema/beans"</w:t>
+      </w:r>
+    </w:p>
+    <w:p>
+      <w:pPr>
+        <w:spacing w:before="0" w:after="200" w:line="276"/>
+        <w:ind w:right="0" w:left="0" w:firstLine="0"/>
+        <w:jc w:val="left"/>
+        <w:rPr>
+          <w:rFonts w:ascii="Arial" w:hAnsi="Arial" w:cs="Arial" w:eastAsia="Arial"/>
+          <w:color w:val="333333"/>
+          <w:spacing w:val="0"/>
+          <w:position w:val="0"/>
+          <w:sz w:val="24"/>
+          <w:shd w:fill="auto" w:val="clear"/>
+        </w:rPr>
+      </w:pPr>
+      <w:r>
+        <w:rPr>
+          <w:rFonts w:ascii="Arial" w:hAnsi="Arial" w:cs="Arial" w:eastAsia="Arial"/>
+          <w:color w:val="333333"/>
+          <w:spacing w:val="0"/>
+          <w:position w:val="0"/>
+          <w:sz w:val="24"/>
+          <w:shd w:fill="auto" w:val="clear"/>
+        </w:rPr>
+        <w:t xml:space="preserve">       xmlns:xsi="http://www.w3.org/2001/XMLSchema-instance"</w:t>
+      </w:r>
+    </w:p>
+    <w:p>
+      <w:pPr>
+        <w:spacing w:before="0" w:after="200" w:line="276"/>
+        <w:ind w:right="0" w:left="0" w:firstLine="0"/>
+        <w:jc w:val="left"/>
+        <w:rPr>
+          <w:rFonts w:ascii="Arial" w:hAnsi="Arial" w:cs="Arial" w:eastAsia="Arial"/>
+          <w:color w:val="333333"/>
+          <w:spacing w:val="0"/>
+          <w:position w:val="0"/>
+          <w:sz w:val="24"/>
+          <w:shd w:fill="auto" w:val="clear"/>
+        </w:rPr>
+      </w:pPr>
+      <w:r>
+        <w:rPr>
+          <w:rFonts w:ascii="Arial" w:hAnsi="Arial" w:cs="Arial" w:eastAsia="Arial"/>
+          <w:color w:val="333333"/>
+          <w:spacing w:val="0"/>
+          <w:position w:val="0"/>
+          <w:sz w:val="24"/>
+          <w:shd w:fill="auto" w:val="clear"/>
+        </w:rPr>
+        <w:t xml:space="preserve">       xsi:schemaLocation="</w:t>
+      </w:r>
+    </w:p>
+    <w:p>
+      <w:pPr>
+        <w:spacing w:before="0" w:after="200" w:line="276"/>
+        <w:ind w:right="0" w:left="0" w:firstLine="0"/>
+        <w:jc w:val="left"/>
+        <w:rPr>
+          <w:rFonts w:ascii="Arial" w:hAnsi="Arial" w:cs="Arial" w:eastAsia="Arial"/>
+          <w:color w:val="333333"/>
+          <w:spacing w:val="0"/>
+          <w:position w:val="0"/>
+          <w:sz w:val="24"/>
+          <w:shd w:fill="auto" w:val="clear"/>
+        </w:rPr>
+      </w:pPr>
+      <w:r>
+        <w:rPr>
+          <w:rFonts w:ascii="Arial" w:hAnsi="Arial" w:cs="Arial" w:eastAsia="Arial"/>
+          <w:color w:val="333333"/>
+          <w:spacing w:val="0"/>
+          <w:position w:val="0"/>
+          <w:sz w:val="24"/>
+          <w:shd w:fill="auto" w:val="clear"/>
+        </w:rPr>
+        <w:t xml:space="preserve">           </w:t>
+      </w:r>
+      <w:hyperlink xmlns:r="http://schemas.openxmlformats.org/officeDocument/2006/relationships" r:id="docRId10">
+        <w:r>
+          <w:rPr>
+            <w:rFonts w:ascii="Arial" w:hAnsi="Arial" w:cs="Arial" w:eastAsia="Arial"/>
+            <w:color w:val="333333"/>
+            <w:spacing w:val="0"/>
+            <w:position w:val="0"/>
+            <w:sz w:val="24"/>
+            <w:u w:val="single"/>
+            <w:shd w:fill="auto" w:val="clear"/>
+          </w:rPr>
+          <w:t xml:space="preserve">http://www.springframework.org/schema/beans</w:t>
+        </w:r>
+      </w:hyperlink>
+      <w:r>
+        <w:rPr>
+          <w:rFonts w:ascii="Arial" w:hAnsi="Arial" w:cs="Arial" w:eastAsia="Arial"/>
+          <w:color w:val="333333"/>
+          <w:spacing w:val="0"/>
+          <w:position w:val="0"/>
+          <w:sz w:val="24"/>
+          <w:shd w:fill="auto" w:val="clear"/>
+        </w:rPr>
+        <w:t xml:space="preserve"> </w:t>
+      </w:r>
+    </w:p>
+    <w:p>
+      <w:pPr>
+        <w:spacing w:before="0" w:after="200" w:line="276"/>
+        <w:ind w:right="0" w:left="0" w:firstLine="0"/>
+        <w:jc w:val="left"/>
+        <w:rPr>
+          <w:rFonts w:ascii="Arial" w:hAnsi="Arial" w:cs="Arial" w:eastAsia="Arial"/>
+          <w:color w:val="333333"/>
+          <w:spacing w:val="0"/>
+          <w:position w:val="0"/>
+          <w:sz w:val="24"/>
+          <w:shd w:fill="auto" w:val="clear"/>
+        </w:rPr>
+      </w:pPr>
+      <w:r>
+        <w:rPr>
+          <w:rFonts w:ascii="Arial" w:hAnsi="Arial" w:cs="Arial" w:eastAsia="Arial"/>
+          <w:color w:val="333333"/>
+          <w:spacing w:val="0"/>
+          <w:position w:val="0"/>
+          <w:sz w:val="24"/>
+          <w:shd w:fill="auto" w:val="clear"/>
+        </w:rPr>
+        <w:t xml:space="preserve">           </w:t>
+      </w:r>
+      <w:hyperlink xmlns:r="http://schemas.openxmlformats.org/officeDocument/2006/relationships" r:id="docRId11">
+        <w:r>
+          <w:rPr>
+            <w:rFonts w:ascii="Arial" w:hAnsi="Arial" w:cs="Arial" w:eastAsia="Arial"/>
+            <w:color w:val="333333"/>
+            <w:spacing w:val="0"/>
+            <w:position w:val="0"/>
+            <w:sz w:val="24"/>
+            <w:u w:val="single"/>
+            <w:shd w:fill="auto" w:val="clear"/>
+          </w:rPr>
+          <w:t xml:space="preserve">http://www.springframework.org/schema/beans/spring-beans.xsd</w:t>
+        </w:r>
+      </w:hyperlink>
+      <w:r>
+        <w:rPr>
+          <w:rFonts w:ascii="Arial" w:hAnsi="Arial" w:cs="Arial" w:eastAsia="Arial"/>
+          <w:color w:val="333333"/>
+          <w:spacing w:val="0"/>
+          <w:position w:val="0"/>
+          <w:sz w:val="24"/>
+          <w:shd w:fill="auto" w:val="clear"/>
+        </w:rPr>
+        <w:t xml:space="preserve">"&gt;</w:t>
+      </w:r>
+    </w:p>
+    <w:p>
+      <w:pPr>
+        <w:spacing w:before="0" w:after="200" w:line="276"/>
+        <w:ind w:right="0" w:left="0" w:firstLine="0"/>
+        <w:jc w:val="left"/>
+        <w:rPr>
+          <w:rFonts w:ascii="Arial" w:hAnsi="Arial" w:cs="Arial" w:eastAsia="Arial"/>
+          <w:color w:val="333333"/>
+          <w:spacing w:val="0"/>
+          <w:position w:val="0"/>
+          <w:sz w:val="24"/>
+          <w:shd w:fill="auto" w:val="clear"/>
+        </w:rPr>
+      </w:pPr>
+    </w:p>
+    <w:p>
+      <w:pPr>
+        <w:spacing w:before="0" w:after="200" w:line="276"/>
+        <w:ind w:right="0" w:left="0" w:firstLine="0"/>
+        <w:jc w:val="left"/>
+        <w:rPr>
+          <w:rFonts w:ascii="Arial" w:hAnsi="Arial" w:cs="Arial" w:eastAsia="Arial"/>
+          <w:color w:val="333333"/>
+          <w:spacing w:val="0"/>
+          <w:position w:val="0"/>
+          <w:sz w:val="24"/>
+          <w:shd w:fill="auto" w:val="clear"/>
+        </w:rPr>
+      </w:pPr>
+      <w:r>
+        <w:rPr>
+          <w:rFonts w:ascii="Arial" w:hAnsi="Arial" w:cs="Arial" w:eastAsia="Arial"/>
+          <w:color w:val="333333"/>
+          <w:spacing w:val="0"/>
+          <w:position w:val="0"/>
+          <w:sz w:val="24"/>
+          <w:shd w:fill="auto" w:val="clear"/>
+        </w:rPr>
+        <w:t xml:space="preserve">    &lt;!-- Individual countries --&gt;</w:t>
+      </w:r>
+    </w:p>
+    <w:p>
+      <w:pPr>
+        <w:spacing w:before="0" w:after="200" w:line="276"/>
+        <w:ind w:right="0" w:left="0" w:firstLine="0"/>
+        <w:jc w:val="left"/>
+        <w:rPr>
+          <w:rFonts w:ascii="Arial" w:hAnsi="Arial" w:cs="Arial" w:eastAsia="Arial"/>
+          <w:color w:val="333333"/>
+          <w:spacing w:val="0"/>
+          <w:position w:val="0"/>
+          <w:sz w:val="24"/>
+          <w:shd w:fill="auto" w:val="clear"/>
+        </w:rPr>
+      </w:pPr>
+      <w:r>
+        <w:rPr>
+          <w:rFonts w:ascii="Arial" w:hAnsi="Arial" w:cs="Arial" w:eastAsia="Arial"/>
+          <w:color w:val="333333"/>
+          <w:spacing w:val="0"/>
+          <w:position w:val="0"/>
+          <w:sz w:val="24"/>
+          <w:shd w:fill="auto" w:val="clear"/>
+        </w:rPr>
+        <w:t xml:space="preserve">    &lt;bean id="in" class="com.cognizant.spring_learn.model.Country"&gt;</w:t>
+      </w:r>
+    </w:p>
+    <w:p>
+      <w:pPr>
+        <w:spacing w:before="0" w:after="200" w:line="276"/>
+        <w:ind w:right="0" w:left="0" w:firstLine="0"/>
+        <w:jc w:val="left"/>
+        <w:rPr>
+          <w:rFonts w:ascii="Arial" w:hAnsi="Arial" w:cs="Arial" w:eastAsia="Arial"/>
+          <w:color w:val="333333"/>
+          <w:spacing w:val="0"/>
+          <w:position w:val="0"/>
+          <w:sz w:val="24"/>
+          <w:shd w:fill="auto" w:val="clear"/>
+        </w:rPr>
+      </w:pPr>
+      <w:r>
+        <w:rPr>
+          <w:rFonts w:ascii="Arial" w:hAnsi="Arial" w:cs="Arial" w:eastAsia="Arial"/>
+          <w:color w:val="333333"/>
+          <w:spacing w:val="0"/>
+          <w:position w:val="0"/>
+          <w:sz w:val="24"/>
+          <w:shd w:fill="auto" w:val="clear"/>
+        </w:rPr>
+        <w:t xml:space="preserve">        &lt;property name="code" value="IN"/&gt;</w:t>
+      </w:r>
+    </w:p>
+    <w:p>
+      <w:pPr>
+        <w:spacing w:before="0" w:after="200" w:line="276"/>
+        <w:ind w:right="0" w:left="0" w:firstLine="0"/>
+        <w:jc w:val="left"/>
+        <w:rPr>
+          <w:rFonts w:ascii="Arial" w:hAnsi="Arial" w:cs="Arial" w:eastAsia="Arial"/>
+          <w:color w:val="333333"/>
+          <w:spacing w:val="0"/>
+          <w:position w:val="0"/>
+          <w:sz w:val="24"/>
+          <w:shd w:fill="auto" w:val="clear"/>
+        </w:rPr>
+      </w:pPr>
+      <w:r>
+        <w:rPr>
+          <w:rFonts w:ascii="Arial" w:hAnsi="Arial" w:cs="Arial" w:eastAsia="Arial"/>
+          <w:color w:val="333333"/>
+          <w:spacing w:val="0"/>
+          <w:position w:val="0"/>
+          <w:sz w:val="24"/>
+          <w:shd w:fill="auto" w:val="clear"/>
+        </w:rPr>
+        <w:t xml:space="preserve">        &lt;property name="name" value="India"/&gt;</w:t>
+      </w:r>
+    </w:p>
+    <w:p>
+      <w:pPr>
+        <w:spacing w:before="0" w:after="200" w:line="276"/>
+        <w:ind w:right="0" w:left="0" w:firstLine="0"/>
+        <w:jc w:val="left"/>
+        <w:rPr>
+          <w:rFonts w:ascii="Arial" w:hAnsi="Arial" w:cs="Arial" w:eastAsia="Arial"/>
+          <w:color w:val="333333"/>
+          <w:spacing w:val="0"/>
+          <w:position w:val="0"/>
+          <w:sz w:val="24"/>
+          <w:shd w:fill="auto" w:val="clear"/>
+        </w:rPr>
+      </w:pPr>
+      <w:r>
+        <w:rPr>
+          <w:rFonts w:ascii="Arial" w:hAnsi="Arial" w:cs="Arial" w:eastAsia="Arial"/>
+          <w:color w:val="333333"/>
+          <w:spacing w:val="0"/>
+          <w:position w:val="0"/>
+          <w:sz w:val="24"/>
+          <w:shd w:fill="auto" w:val="clear"/>
+        </w:rPr>
+        <w:t xml:space="preserve">    &lt;/bean&gt;</w:t>
+      </w:r>
+    </w:p>
+    <w:p>
+      <w:pPr>
+        <w:spacing w:before="0" w:after="200" w:line="276"/>
+        <w:ind w:right="0" w:left="0" w:firstLine="0"/>
+        <w:jc w:val="left"/>
+        <w:rPr>
+          <w:rFonts w:ascii="Arial" w:hAnsi="Arial" w:cs="Arial" w:eastAsia="Arial"/>
+          <w:color w:val="333333"/>
+          <w:spacing w:val="0"/>
+          <w:position w:val="0"/>
+          <w:sz w:val="24"/>
+          <w:shd w:fill="auto" w:val="clear"/>
+        </w:rPr>
+      </w:pPr>
+    </w:p>
+    <w:p>
+      <w:pPr>
+        <w:spacing w:before="0" w:after="200" w:line="276"/>
+        <w:ind w:right="0" w:left="0" w:firstLine="0"/>
+        <w:jc w:val="left"/>
+        <w:rPr>
+          <w:rFonts w:ascii="Arial" w:hAnsi="Arial" w:cs="Arial" w:eastAsia="Arial"/>
+          <w:color w:val="333333"/>
+          <w:spacing w:val="0"/>
+          <w:position w:val="0"/>
+          <w:sz w:val="24"/>
+          <w:shd w:fill="auto" w:val="clear"/>
+        </w:rPr>
+      </w:pPr>
+      <w:r>
+        <w:rPr>
+          <w:rFonts w:ascii="Arial" w:hAnsi="Arial" w:cs="Arial" w:eastAsia="Arial"/>
+          <w:color w:val="333333"/>
+          <w:spacing w:val="0"/>
+          <w:position w:val="0"/>
+          <w:sz w:val="24"/>
+          <w:shd w:fill="auto" w:val="clear"/>
+        </w:rPr>
+        <w:t xml:space="preserve">    &lt;bean id="us" class="com.cognizant.spring_learn.model.Country"&gt;</w:t>
+      </w:r>
+    </w:p>
+    <w:p>
+      <w:pPr>
+        <w:spacing w:before="0" w:after="200" w:line="276"/>
+        <w:ind w:right="0" w:left="0" w:firstLine="0"/>
+        <w:jc w:val="left"/>
+        <w:rPr>
+          <w:rFonts w:ascii="Arial" w:hAnsi="Arial" w:cs="Arial" w:eastAsia="Arial"/>
+          <w:color w:val="333333"/>
+          <w:spacing w:val="0"/>
+          <w:position w:val="0"/>
+          <w:sz w:val="24"/>
+          <w:shd w:fill="auto" w:val="clear"/>
+        </w:rPr>
+      </w:pPr>
+      <w:r>
+        <w:rPr>
+          <w:rFonts w:ascii="Arial" w:hAnsi="Arial" w:cs="Arial" w:eastAsia="Arial"/>
+          <w:color w:val="333333"/>
+          <w:spacing w:val="0"/>
+          <w:position w:val="0"/>
+          <w:sz w:val="24"/>
+          <w:shd w:fill="auto" w:val="clear"/>
+        </w:rPr>
+        <w:t xml:space="preserve">        &lt;property name="code" value="US"/&gt;</w:t>
+      </w:r>
+    </w:p>
+    <w:p>
+      <w:pPr>
+        <w:spacing w:before="0" w:after="200" w:line="276"/>
+        <w:ind w:right="0" w:left="0" w:firstLine="0"/>
+        <w:jc w:val="left"/>
+        <w:rPr>
+          <w:rFonts w:ascii="Arial" w:hAnsi="Arial" w:cs="Arial" w:eastAsia="Arial"/>
+          <w:color w:val="333333"/>
+          <w:spacing w:val="0"/>
+          <w:position w:val="0"/>
+          <w:sz w:val="24"/>
+          <w:shd w:fill="auto" w:val="clear"/>
+        </w:rPr>
+      </w:pPr>
+      <w:r>
+        <w:rPr>
+          <w:rFonts w:ascii="Arial" w:hAnsi="Arial" w:cs="Arial" w:eastAsia="Arial"/>
+          <w:color w:val="333333"/>
+          <w:spacing w:val="0"/>
+          <w:position w:val="0"/>
+          <w:sz w:val="24"/>
+          <w:shd w:fill="auto" w:val="clear"/>
+        </w:rPr>
+        <w:t xml:space="preserve">        &lt;property name="name" value="United States"/&gt;</w:t>
+      </w:r>
+    </w:p>
+    <w:p>
+      <w:pPr>
+        <w:spacing w:before="0" w:after="200" w:line="276"/>
+        <w:ind w:right="0" w:left="0" w:firstLine="0"/>
+        <w:jc w:val="left"/>
+        <w:rPr>
+          <w:rFonts w:ascii="Arial" w:hAnsi="Arial" w:cs="Arial" w:eastAsia="Arial"/>
+          <w:color w:val="333333"/>
+          <w:spacing w:val="0"/>
+          <w:position w:val="0"/>
+          <w:sz w:val="24"/>
+          <w:shd w:fill="auto" w:val="clear"/>
+        </w:rPr>
+      </w:pPr>
+      <w:r>
+        <w:rPr>
+          <w:rFonts w:ascii="Arial" w:hAnsi="Arial" w:cs="Arial" w:eastAsia="Arial"/>
+          <w:color w:val="333333"/>
+          <w:spacing w:val="0"/>
+          <w:position w:val="0"/>
+          <w:sz w:val="24"/>
+          <w:shd w:fill="auto" w:val="clear"/>
+        </w:rPr>
+        <w:t xml:space="preserve">    &lt;/bean&gt;</w:t>
+      </w:r>
+    </w:p>
+    <w:p>
+      <w:pPr>
+        <w:spacing w:before="0" w:after="200" w:line="276"/>
+        <w:ind w:right="0" w:left="0" w:firstLine="0"/>
+        <w:jc w:val="left"/>
+        <w:rPr>
+          <w:rFonts w:ascii="Arial" w:hAnsi="Arial" w:cs="Arial" w:eastAsia="Arial"/>
+          <w:color w:val="333333"/>
+          <w:spacing w:val="0"/>
+          <w:position w:val="0"/>
+          <w:sz w:val="24"/>
+          <w:shd w:fill="auto" w:val="clear"/>
+        </w:rPr>
+      </w:pPr>
+    </w:p>
+    <w:p>
+      <w:pPr>
+        <w:spacing w:before="0" w:after="200" w:line="276"/>
+        <w:ind w:right="0" w:left="0" w:firstLine="0"/>
+        <w:jc w:val="left"/>
+        <w:rPr>
+          <w:rFonts w:ascii="Arial" w:hAnsi="Arial" w:cs="Arial" w:eastAsia="Arial"/>
+          <w:color w:val="333333"/>
+          <w:spacing w:val="0"/>
+          <w:position w:val="0"/>
+          <w:sz w:val="24"/>
+          <w:shd w:fill="auto" w:val="clear"/>
+        </w:rPr>
+      </w:pPr>
+      <w:r>
+        <w:rPr>
+          <w:rFonts w:ascii="Arial" w:hAnsi="Arial" w:cs="Arial" w:eastAsia="Arial"/>
+          <w:color w:val="333333"/>
+          <w:spacing w:val="0"/>
+          <w:position w:val="0"/>
+          <w:sz w:val="24"/>
+          <w:shd w:fill="auto" w:val="clear"/>
+        </w:rPr>
+        <w:t xml:space="preserve">    &lt;bean id="jp" class="com.cognizant.spring_learn.model.Country"&gt;</w:t>
+      </w:r>
+    </w:p>
+    <w:p>
+      <w:pPr>
+        <w:spacing w:before="0" w:after="200" w:line="276"/>
+        <w:ind w:right="0" w:left="0" w:firstLine="0"/>
+        <w:jc w:val="left"/>
+        <w:rPr>
+          <w:rFonts w:ascii="Arial" w:hAnsi="Arial" w:cs="Arial" w:eastAsia="Arial"/>
+          <w:color w:val="333333"/>
+          <w:spacing w:val="0"/>
+          <w:position w:val="0"/>
+          <w:sz w:val="24"/>
+          <w:shd w:fill="auto" w:val="clear"/>
+        </w:rPr>
+      </w:pPr>
+      <w:r>
+        <w:rPr>
+          <w:rFonts w:ascii="Arial" w:hAnsi="Arial" w:cs="Arial" w:eastAsia="Arial"/>
+          <w:color w:val="333333"/>
+          <w:spacing w:val="0"/>
+          <w:position w:val="0"/>
+          <w:sz w:val="24"/>
+          <w:shd w:fill="auto" w:val="clear"/>
+        </w:rPr>
+        <w:t xml:space="preserve">        &lt;property name="code" value="JP"/&gt;</w:t>
+      </w:r>
+    </w:p>
+    <w:p>
+      <w:pPr>
+        <w:spacing w:before="0" w:after="200" w:line="276"/>
+        <w:ind w:right="0" w:left="0" w:firstLine="0"/>
+        <w:jc w:val="left"/>
+        <w:rPr>
+          <w:rFonts w:ascii="Arial" w:hAnsi="Arial" w:cs="Arial" w:eastAsia="Arial"/>
+          <w:color w:val="333333"/>
+          <w:spacing w:val="0"/>
+          <w:position w:val="0"/>
+          <w:sz w:val="24"/>
+          <w:shd w:fill="auto" w:val="clear"/>
+        </w:rPr>
+      </w:pPr>
+      <w:r>
+        <w:rPr>
+          <w:rFonts w:ascii="Arial" w:hAnsi="Arial" w:cs="Arial" w:eastAsia="Arial"/>
+          <w:color w:val="333333"/>
+          <w:spacing w:val="0"/>
+          <w:position w:val="0"/>
+          <w:sz w:val="24"/>
+          <w:shd w:fill="auto" w:val="clear"/>
+        </w:rPr>
+        <w:t xml:space="preserve">        &lt;property name="name" value="Japan"/&gt;</w:t>
+      </w:r>
+    </w:p>
+    <w:p>
+      <w:pPr>
+        <w:spacing w:before="0" w:after="200" w:line="276"/>
+        <w:ind w:right="0" w:left="0" w:firstLine="0"/>
+        <w:jc w:val="left"/>
+        <w:rPr>
+          <w:rFonts w:ascii="Arial" w:hAnsi="Arial" w:cs="Arial" w:eastAsia="Arial"/>
+          <w:color w:val="333333"/>
+          <w:spacing w:val="0"/>
+          <w:position w:val="0"/>
+          <w:sz w:val="24"/>
+          <w:shd w:fill="auto" w:val="clear"/>
+        </w:rPr>
+      </w:pPr>
+      <w:r>
+        <w:rPr>
+          <w:rFonts w:ascii="Arial" w:hAnsi="Arial" w:cs="Arial" w:eastAsia="Arial"/>
+          <w:color w:val="333333"/>
+          <w:spacing w:val="0"/>
+          <w:position w:val="0"/>
+          <w:sz w:val="24"/>
+          <w:shd w:fill="auto" w:val="clear"/>
+        </w:rPr>
+        <w:t xml:space="preserve">    &lt;/bean&gt;</w:t>
+      </w:r>
+    </w:p>
+    <w:p>
+      <w:pPr>
+        <w:spacing w:before="0" w:after="200" w:line="276"/>
+        <w:ind w:right="0" w:left="0" w:firstLine="0"/>
+        <w:jc w:val="left"/>
+        <w:rPr>
+          <w:rFonts w:ascii="Arial" w:hAnsi="Arial" w:cs="Arial" w:eastAsia="Arial"/>
+          <w:color w:val="333333"/>
+          <w:spacing w:val="0"/>
+          <w:position w:val="0"/>
+          <w:sz w:val="24"/>
+          <w:shd w:fill="auto" w:val="clear"/>
+        </w:rPr>
+      </w:pPr>
+    </w:p>
+    <w:p>
+      <w:pPr>
+        <w:spacing w:before="0" w:after="200" w:line="276"/>
+        <w:ind w:right="0" w:left="0" w:firstLine="0"/>
+        <w:jc w:val="left"/>
+        <w:rPr>
+          <w:rFonts w:ascii="Arial" w:hAnsi="Arial" w:cs="Arial" w:eastAsia="Arial"/>
+          <w:color w:val="333333"/>
+          <w:spacing w:val="0"/>
+          <w:position w:val="0"/>
+          <w:sz w:val="24"/>
+          <w:shd w:fill="auto" w:val="clear"/>
+        </w:rPr>
+      </w:pPr>
+      <w:r>
+        <w:rPr>
+          <w:rFonts w:ascii="Arial" w:hAnsi="Arial" w:cs="Arial" w:eastAsia="Arial"/>
+          <w:color w:val="333333"/>
+          <w:spacing w:val="0"/>
+          <w:position w:val="0"/>
+          <w:sz w:val="24"/>
+          <w:shd w:fill="auto" w:val="clear"/>
+        </w:rPr>
+        <w:t xml:space="preserve">    &lt;bean id="de" class="com.cognizant.spring_learn.model.Country"&gt;</w:t>
+      </w:r>
+    </w:p>
+    <w:p>
+      <w:pPr>
+        <w:spacing w:before="0" w:after="200" w:line="276"/>
+        <w:ind w:right="0" w:left="0" w:firstLine="0"/>
+        <w:jc w:val="left"/>
+        <w:rPr>
+          <w:rFonts w:ascii="Arial" w:hAnsi="Arial" w:cs="Arial" w:eastAsia="Arial"/>
+          <w:color w:val="333333"/>
+          <w:spacing w:val="0"/>
+          <w:position w:val="0"/>
+          <w:sz w:val="24"/>
+          <w:shd w:fill="auto" w:val="clear"/>
+        </w:rPr>
+      </w:pPr>
+      <w:r>
+        <w:rPr>
+          <w:rFonts w:ascii="Arial" w:hAnsi="Arial" w:cs="Arial" w:eastAsia="Arial"/>
+          <w:color w:val="333333"/>
+          <w:spacing w:val="0"/>
+          <w:position w:val="0"/>
+          <w:sz w:val="24"/>
+          <w:shd w:fill="auto" w:val="clear"/>
+        </w:rPr>
+        <w:t xml:space="preserve">        &lt;property name="code" value="DE"/&gt;</w:t>
+      </w:r>
+    </w:p>
+    <w:p>
+      <w:pPr>
+        <w:spacing w:before="0" w:after="200" w:line="276"/>
+        <w:ind w:right="0" w:left="0" w:firstLine="0"/>
+        <w:jc w:val="left"/>
+        <w:rPr>
+          <w:rFonts w:ascii="Arial" w:hAnsi="Arial" w:cs="Arial" w:eastAsia="Arial"/>
+          <w:color w:val="333333"/>
+          <w:spacing w:val="0"/>
+          <w:position w:val="0"/>
+          <w:sz w:val="24"/>
+          <w:shd w:fill="auto" w:val="clear"/>
+        </w:rPr>
+      </w:pPr>
+      <w:r>
+        <w:rPr>
+          <w:rFonts w:ascii="Arial" w:hAnsi="Arial" w:cs="Arial" w:eastAsia="Arial"/>
+          <w:color w:val="333333"/>
+          <w:spacing w:val="0"/>
+          <w:position w:val="0"/>
+          <w:sz w:val="24"/>
+          <w:shd w:fill="auto" w:val="clear"/>
+        </w:rPr>
+        <w:t xml:space="preserve">        &lt;property name="name" value="Germany"/&gt;</w:t>
+      </w:r>
+    </w:p>
+    <w:p>
+      <w:pPr>
+        <w:spacing w:before="0" w:after="200" w:line="276"/>
+        <w:ind w:right="0" w:left="0" w:firstLine="0"/>
+        <w:jc w:val="left"/>
+        <w:rPr>
+          <w:rFonts w:ascii="Arial" w:hAnsi="Arial" w:cs="Arial" w:eastAsia="Arial"/>
+          <w:color w:val="333333"/>
+          <w:spacing w:val="0"/>
+          <w:position w:val="0"/>
+          <w:sz w:val="24"/>
+          <w:shd w:fill="auto" w:val="clear"/>
+        </w:rPr>
+      </w:pPr>
+      <w:r>
+        <w:rPr>
+          <w:rFonts w:ascii="Arial" w:hAnsi="Arial" w:cs="Arial" w:eastAsia="Arial"/>
+          <w:color w:val="333333"/>
+          <w:spacing w:val="0"/>
+          <w:position w:val="0"/>
+          <w:sz w:val="24"/>
+          <w:shd w:fill="auto" w:val="clear"/>
+        </w:rPr>
+        <w:t xml:space="preserve">    &lt;/bean&gt;</w:t>
+      </w:r>
+    </w:p>
+    <w:p>
+      <w:pPr>
+        <w:spacing w:before="0" w:after="200" w:line="276"/>
+        <w:ind w:right="0" w:left="0" w:firstLine="0"/>
+        <w:jc w:val="left"/>
+        <w:rPr>
+          <w:rFonts w:ascii="Arial" w:hAnsi="Arial" w:cs="Arial" w:eastAsia="Arial"/>
+          <w:color w:val="333333"/>
+          <w:spacing w:val="0"/>
+          <w:position w:val="0"/>
+          <w:sz w:val="24"/>
+          <w:shd w:fill="auto" w:val="clear"/>
+        </w:rPr>
+      </w:pPr>
+    </w:p>
+    <w:p>
+      <w:pPr>
+        <w:spacing w:before="0" w:after="200" w:line="276"/>
+        <w:ind w:right="0" w:left="0" w:firstLine="0"/>
+        <w:jc w:val="left"/>
+        <w:rPr>
+          <w:rFonts w:ascii="Arial" w:hAnsi="Arial" w:cs="Arial" w:eastAsia="Arial"/>
+          <w:color w:val="333333"/>
+          <w:spacing w:val="0"/>
+          <w:position w:val="0"/>
+          <w:sz w:val="24"/>
+          <w:shd w:fill="auto" w:val="clear"/>
+        </w:rPr>
+      </w:pPr>
+      <w:r>
+        <w:rPr>
+          <w:rFonts w:ascii="Arial" w:hAnsi="Arial" w:cs="Arial" w:eastAsia="Arial"/>
+          <w:color w:val="333333"/>
+          <w:spacing w:val="0"/>
+          <w:position w:val="0"/>
+          <w:sz w:val="24"/>
+          <w:shd w:fill="auto" w:val="clear"/>
+        </w:rPr>
+        <w:t xml:space="preserve">    &lt;!-- List of countries --&gt;</w:t>
+      </w:r>
+    </w:p>
+    <w:p>
+      <w:pPr>
+        <w:spacing w:before="0" w:after="200" w:line="276"/>
+        <w:ind w:right="0" w:left="0" w:firstLine="0"/>
+        <w:jc w:val="left"/>
+        <w:rPr>
+          <w:rFonts w:ascii="Arial" w:hAnsi="Arial" w:cs="Arial" w:eastAsia="Arial"/>
+          <w:color w:val="333333"/>
+          <w:spacing w:val="0"/>
+          <w:position w:val="0"/>
+          <w:sz w:val="24"/>
+          <w:shd w:fill="auto" w:val="clear"/>
+        </w:rPr>
+      </w:pPr>
+      <w:r>
+        <w:rPr>
+          <w:rFonts w:ascii="Arial" w:hAnsi="Arial" w:cs="Arial" w:eastAsia="Arial"/>
+          <w:color w:val="333333"/>
+          <w:spacing w:val="0"/>
+          <w:position w:val="0"/>
+          <w:sz w:val="24"/>
+          <w:shd w:fill="auto" w:val="clear"/>
+        </w:rPr>
+        <w:t xml:space="preserve">    &lt;bean id="countryList" class="java.util.ArrayList"&gt;</w:t>
+      </w:r>
+    </w:p>
+    <w:p>
+      <w:pPr>
+        <w:spacing w:before="0" w:after="200" w:line="276"/>
+        <w:ind w:right="0" w:left="0" w:firstLine="0"/>
+        <w:jc w:val="left"/>
+        <w:rPr>
+          <w:rFonts w:ascii="Arial" w:hAnsi="Arial" w:cs="Arial" w:eastAsia="Arial"/>
+          <w:color w:val="333333"/>
+          <w:spacing w:val="0"/>
+          <w:position w:val="0"/>
+          <w:sz w:val="24"/>
+          <w:shd w:fill="auto" w:val="clear"/>
+        </w:rPr>
+      </w:pPr>
+      <w:r>
+        <w:rPr>
+          <w:rFonts w:ascii="Arial" w:hAnsi="Arial" w:cs="Arial" w:eastAsia="Arial"/>
+          <w:color w:val="333333"/>
+          <w:spacing w:val="0"/>
+          <w:position w:val="0"/>
+          <w:sz w:val="24"/>
+          <w:shd w:fill="auto" w:val="clear"/>
+        </w:rPr>
+        <w:t xml:space="preserve">        &lt;constructor-arg&gt;</w:t>
+      </w:r>
+    </w:p>
+    <w:p>
+      <w:pPr>
+        <w:spacing w:before="0" w:after="200" w:line="276"/>
+        <w:ind w:right="0" w:left="0" w:firstLine="0"/>
+        <w:jc w:val="left"/>
+        <w:rPr>
+          <w:rFonts w:ascii="Arial" w:hAnsi="Arial" w:cs="Arial" w:eastAsia="Arial"/>
+          <w:color w:val="333333"/>
+          <w:spacing w:val="0"/>
+          <w:position w:val="0"/>
+          <w:sz w:val="24"/>
+          <w:shd w:fill="auto" w:val="clear"/>
+        </w:rPr>
+      </w:pPr>
+      <w:r>
+        <w:rPr>
+          <w:rFonts w:ascii="Arial" w:hAnsi="Arial" w:cs="Arial" w:eastAsia="Arial"/>
+          <w:color w:val="333333"/>
+          <w:spacing w:val="0"/>
+          <w:position w:val="0"/>
+          <w:sz w:val="24"/>
+          <w:shd w:fill="auto" w:val="clear"/>
+        </w:rPr>
+        <w:t xml:space="preserve">            &lt;list&gt;</w:t>
+      </w:r>
+    </w:p>
+    <w:p>
+      <w:pPr>
+        <w:spacing w:before="0" w:after="200" w:line="276"/>
+        <w:ind w:right="0" w:left="0" w:firstLine="0"/>
+        <w:jc w:val="left"/>
+        <w:rPr>
+          <w:rFonts w:ascii="Arial" w:hAnsi="Arial" w:cs="Arial" w:eastAsia="Arial"/>
+          <w:color w:val="333333"/>
+          <w:spacing w:val="0"/>
+          <w:position w:val="0"/>
+          <w:sz w:val="24"/>
+          <w:shd w:fill="auto" w:val="clear"/>
+        </w:rPr>
+      </w:pPr>
+      <w:r>
+        <w:rPr>
+          <w:rFonts w:ascii="Arial" w:hAnsi="Arial" w:cs="Arial" w:eastAsia="Arial"/>
+          <w:color w:val="333333"/>
+          <w:spacing w:val="0"/>
+          <w:position w:val="0"/>
+          <w:sz w:val="24"/>
+          <w:shd w:fill="auto" w:val="clear"/>
+        </w:rPr>
+        <w:t xml:space="preserve">                &lt;ref bean="in"/&gt;</w:t>
+      </w:r>
+    </w:p>
+    <w:p>
+      <w:pPr>
+        <w:spacing w:before="0" w:after="200" w:line="276"/>
+        <w:ind w:right="0" w:left="0" w:firstLine="0"/>
+        <w:jc w:val="left"/>
+        <w:rPr>
+          <w:rFonts w:ascii="Arial" w:hAnsi="Arial" w:cs="Arial" w:eastAsia="Arial"/>
+          <w:color w:val="333333"/>
+          <w:spacing w:val="0"/>
+          <w:position w:val="0"/>
+          <w:sz w:val="24"/>
+          <w:shd w:fill="auto" w:val="clear"/>
+        </w:rPr>
+      </w:pPr>
+      <w:r>
+        <w:rPr>
+          <w:rFonts w:ascii="Arial" w:hAnsi="Arial" w:cs="Arial" w:eastAsia="Arial"/>
+          <w:color w:val="333333"/>
+          <w:spacing w:val="0"/>
+          <w:position w:val="0"/>
+          <w:sz w:val="24"/>
+          <w:shd w:fill="auto" w:val="clear"/>
+        </w:rPr>
+        <w:t xml:space="preserve">                &lt;ref bean="us"/&gt;</w:t>
+      </w:r>
+    </w:p>
+    <w:p>
+      <w:pPr>
+        <w:spacing w:before="0" w:after="200" w:line="276"/>
+        <w:ind w:right="0" w:left="0" w:firstLine="0"/>
+        <w:jc w:val="left"/>
+        <w:rPr>
+          <w:rFonts w:ascii="Arial" w:hAnsi="Arial" w:cs="Arial" w:eastAsia="Arial"/>
+          <w:color w:val="333333"/>
+          <w:spacing w:val="0"/>
+          <w:position w:val="0"/>
+          <w:sz w:val="24"/>
+          <w:shd w:fill="auto" w:val="clear"/>
+        </w:rPr>
+      </w:pPr>
+      <w:r>
+        <w:rPr>
+          <w:rFonts w:ascii="Arial" w:hAnsi="Arial" w:cs="Arial" w:eastAsia="Arial"/>
+          <w:color w:val="333333"/>
+          <w:spacing w:val="0"/>
+          <w:position w:val="0"/>
+          <w:sz w:val="24"/>
+          <w:shd w:fill="auto" w:val="clear"/>
+        </w:rPr>
+        <w:t xml:space="preserve">                &lt;ref bean="jp"/&gt;</w:t>
+      </w:r>
+    </w:p>
+    <w:p>
+      <w:pPr>
+        <w:spacing w:before="0" w:after="200" w:line="276"/>
+        <w:ind w:right="0" w:left="0" w:firstLine="0"/>
+        <w:jc w:val="left"/>
+        <w:rPr>
+          <w:rFonts w:ascii="Arial" w:hAnsi="Arial" w:cs="Arial" w:eastAsia="Arial"/>
+          <w:color w:val="333333"/>
+          <w:spacing w:val="0"/>
+          <w:position w:val="0"/>
+          <w:sz w:val="24"/>
+          <w:shd w:fill="auto" w:val="clear"/>
+        </w:rPr>
+      </w:pPr>
+      <w:r>
+        <w:rPr>
+          <w:rFonts w:ascii="Arial" w:hAnsi="Arial" w:cs="Arial" w:eastAsia="Arial"/>
+          <w:color w:val="333333"/>
+          <w:spacing w:val="0"/>
+          <w:position w:val="0"/>
+          <w:sz w:val="24"/>
+          <w:shd w:fill="auto" w:val="clear"/>
+        </w:rPr>
+        <w:t xml:space="preserve">                &lt;ref bean="de"/&gt;</w:t>
+      </w:r>
+    </w:p>
+    <w:p>
+      <w:pPr>
+        <w:spacing w:before="0" w:after="200" w:line="276"/>
+        <w:ind w:right="0" w:left="0" w:firstLine="0"/>
+        <w:jc w:val="left"/>
+        <w:rPr>
+          <w:rFonts w:ascii="Arial" w:hAnsi="Arial" w:cs="Arial" w:eastAsia="Arial"/>
+          <w:color w:val="333333"/>
+          <w:spacing w:val="0"/>
+          <w:position w:val="0"/>
+          <w:sz w:val="24"/>
+          <w:shd w:fill="auto" w:val="clear"/>
+        </w:rPr>
+      </w:pPr>
+      <w:r>
+        <w:rPr>
+          <w:rFonts w:ascii="Arial" w:hAnsi="Arial" w:cs="Arial" w:eastAsia="Arial"/>
+          <w:color w:val="333333"/>
+          <w:spacing w:val="0"/>
+          <w:position w:val="0"/>
+          <w:sz w:val="24"/>
+          <w:shd w:fill="auto" w:val="clear"/>
+        </w:rPr>
+        <w:t xml:space="preserve">            &lt;/list&gt;</w:t>
+      </w:r>
+    </w:p>
+    <w:p>
+      <w:pPr>
+        <w:spacing w:before="0" w:after="200" w:line="276"/>
+        <w:ind w:right="0" w:left="0" w:firstLine="0"/>
+        <w:jc w:val="left"/>
+        <w:rPr>
+          <w:rFonts w:ascii="Arial" w:hAnsi="Arial" w:cs="Arial" w:eastAsia="Arial"/>
+          <w:color w:val="333333"/>
+          <w:spacing w:val="0"/>
+          <w:position w:val="0"/>
+          <w:sz w:val="24"/>
+          <w:shd w:fill="auto" w:val="clear"/>
+        </w:rPr>
+      </w:pPr>
+      <w:r>
+        <w:rPr>
+          <w:rFonts w:ascii="Arial" w:hAnsi="Arial" w:cs="Arial" w:eastAsia="Arial"/>
+          <w:color w:val="333333"/>
+          <w:spacing w:val="0"/>
+          <w:position w:val="0"/>
+          <w:sz w:val="24"/>
+          <w:shd w:fill="auto" w:val="clear"/>
+        </w:rPr>
+        <w:t xml:space="preserve">        &lt;/constructor-arg&gt;</w:t>
+      </w:r>
+    </w:p>
+    <w:p>
+      <w:pPr>
+        <w:spacing w:before="0" w:after="200" w:line="276"/>
+        <w:ind w:right="0" w:left="0" w:firstLine="0"/>
+        <w:jc w:val="left"/>
+        <w:rPr>
+          <w:rFonts w:ascii="Arial" w:hAnsi="Arial" w:cs="Arial" w:eastAsia="Arial"/>
+          <w:color w:val="333333"/>
+          <w:spacing w:val="0"/>
+          <w:position w:val="0"/>
+          <w:sz w:val="24"/>
+          <w:shd w:fill="auto" w:val="clear"/>
+        </w:rPr>
+      </w:pPr>
+      <w:r>
+        <w:rPr>
+          <w:rFonts w:ascii="Arial" w:hAnsi="Arial" w:cs="Arial" w:eastAsia="Arial"/>
+          <w:color w:val="333333"/>
+          <w:spacing w:val="0"/>
+          <w:position w:val="0"/>
+          <w:sz w:val="24"/>
+          <w:shd w:fill="auto" w:val="clear"/>
+        </w:rPr>
+        <w:t xml:space="preserve">    &lt;/bean&gt;</w:t>
+      </w:r>
+    </w:p>
+    <w:p>
+      <w:pPr>
+        <w:spacing w:before="0" w:after="200" w:line="276"/>
+        <w:ind w:right="0" w:left="0" w:firstLine="0"/>
+        <w:jc w:val="left"/>
+        <w:rPr>
+          <w:rFonts w:ascii="Arial" w:hAnsi="Arial" w:cs="Arial" w:eastAsia="Arial"/>
+          <w:color w:val="333333"/>
+          <w:spacing w:val="0"/>
+          <w:position w:val="0"/>
+          <w:sz w:val="24"/>
+          <w:shd w:fill="auto" w:val="clear"/>
+        </w:rPr>
+      </w:pPr>
+    </w:p>
+    <w:p>
+      <w:pPr>
+        <w:spacing w:before="0" w:after="200" w:line="276"/>
+        <w:ind w:right="0" w:left="0" w:firstLine="0"/>
+        <w:jc w:val="left"/>
+        <w:rPr>
+          <w:rFonts w:ascii="Arial" w:hAnsi="Arial" w:cs="Arial" w:eastAsia="Arial"/>
+          <w:color w:val="333333"/>
+          <w:spacing w:val="0"/>
+          <w:position w:val="0"/>
+          <w:sz w:val="24"/>
+          <w:shd w:fill="auto" w:val="clear"/>
+        </w:rPr>
+      </w:pPr>
+      <w:r>
+        <w:rPr>
+          <w:rFonts w:ascii="Arial" w:hAnsi="Arial" w:cs="Arial" w:eastAsia="Arial"/>
+          <w:color w:val="333333"/>
+          <w:spacing w:val="0"/>
+          <w:position w:val="0"/>
+          <w:sz w:val="24"/>
+          <w:shd w:fill="auto" w:val="clear"/>
+        </w:rPr>
+        <w:t xml:space="preserve">&lt;/beans&gt;</w:t>
+      </w:r>
+    </w:p>
+    <w:p>
+      <w:pPr>
+        <w:spacing w:before="0" w:after="200" w:line="276"/>
+        <w:ind w:right="0" w:left="0" w:firstLine="0"/>
+        <w:jc w:val="left"/>
+        <w:rPr>
+          <w:rFonts w:ascii="Calibri" w:hAnsi="Calibri" w:cs="Calibri" w:eastAsia="Calibri"/>
+          <w:b/>
+          <w:color w:val="auto"/>
+          <w:spacing w:val="0"/>
+          <w:position w:val="0"/>
+          <w:sz w:val="32"/>
+          <w:shd w:fill="auto" w:val="clear"/>
+        </w:rPr>
+      </w:pPr>
+      <w:r>
+        <w:rPr>
+          <w:rFonts w:ascii="Calibri" w:hAnsi="Calibri" w:cs="Calibri" w:eastAsia="Calibri"/>
+          <w:b/>
+          <w:color w:val="auto"/>
+          <w:spacing w:val="0"/>
+          <w:position w:val="0"/>
+          <w:sz w:val="32"/>
+          <w:shd w:fill="auto" w:val="clear"/>
+        </w:rPr>
+        <w:t xml:space="preserve">CountryController.java:</w:t>
+      </w:r>
+    </w:p>
+    <w:p>
+      <w:pPr>
+        <w:spacing w:before="0" w:after="200" w:line="276"/>
+        <w:ind w:right="0" w:left="0" w:firstLine="0"/>
+        <w:jc w:val="left"/>
+        <w:rPr>
+          <w:rFonts w:ascii="Calibri" w:hAnsi="Calibri" w:cs="Calibri" w:eastAsia="Calibri"/>
+          <w:color w:val="auto"/>
+          <w:spacing w:val="0"/>
+          <w:position w:val="0"/>
+          <w:sz w:val="24"/>
+          <w:shd w:fill="auto" w:val="clear"/>
+        </w:rPr>
+      </w:pPr>
+      <w:r>
+        <w:rPr>
+          <w:rFonts w:ascii="Calibri" w:hAnsi="Calibri" w:cs="Calibri" w:eastAsia="Calibri"/>
+          <w:color w:val="auto"/>
+          <w:spacing w:val="0"/>
+          <w:position w:val="0"/>
+          <w:sz w:val="24"/>
+          <w:shd w:fill="auto" w:val="clear"/>
+        </w:rPr>
+        <w:t xml:space="preserve">package com.cognizant.spring_learn.controller;</w:t>
+      </w:r>
+    </w:p>
+    <w:p>
+      <w:pPr>
+        <w:spacing w:before="0" w:after="200" w:line="276"/>
+        <w:ind w:right="0" w:left="0" w:firstLine="0"/>
+        <w:jc w:val="left"/>
+        <w:rPr>
+          <w:rFonts w:ascii="Calibri" w:hAnsi="Calibri" w:cs="Calibri" w:eastAsia="Calibri"/>
+          <w:color w:val="auto"/>
+          <w:spacing w:val="0"/>
+          <w:position w:val="0"/>
+          <w:sz w:val="24"/>
+          <w:shd w:fill="auto" w:val="clear"/>
+        </w:rPr>
+      </w:pPr>
+    </w:p>
+    <w:p>
+      <w:pPr>
+        <w:spacing w:before="0" w:after="200" w:line="276"/>
+        <w:ind w:right="0" w:left="0" w:firstLine="0"/>
+        <w:jc w:val="left"/>
+        <w:rPr>
+          <w:rFonts w:ascii="Calibri" w:hAnsi="Calibri" w:cs="Calibri" w:eastAsia="Calibri"/>
+          <w:color w:val="auto"/>
+          <w:spacing w:val="0"/>
+          <w:position w:val="0"/>
+          <w:sz w:val="24"/>
+          <w:shd w:fill="auto" w:val="clear"/>
+        </w:rPr>
+      </w:pPr>
+      <w:r>
+        <w:rPr>
+          <w:rFonts w:ascii="Calibri" w:hAnsi="Calibri" w:cs="Calibri" w:eastAsia="Calibri"/>
+          <w:color w:val="auto"/>
+          <w:spacing w:val="0"/>
+          <w:position w:val="0"/>
+          <w:sz w:val="24"/>
+          <w:shd w:fill="auto" w:val="clear"/>
+        </w:rPr>
+        <w:t xml:space="preserve">import com.cognizant.spring_learn.model.Country;</w:t>
+      </w:r>
+    </w:p>
+    <w:p>
+      <w:pPr>
+        <w:spacing w:before="0" w:after="200" w:line="276"/>
+        <w:ind w:right="0" w:left="0" w:firstLine="0"/>
+        <w:jc w:val="left"/>
+        <w:rPr>
+          <w:rFonts w:ascii="Calibri" w:hAnsi="Calibri" w:cs="Calibri" w:eastAsia="Calibri"/>
+          <w:color w:val="auto"/>
+          <w:spacing w:val="0"/>
+          <w:position w:val="0"/>
+          <w:sz w:val="24"/>
+          <w:shd w:fill="auto" w:val="clear"/>
+        </w:rPr>
+      </w:pPr>
+      <w:r>
+        <w:rPr>
+          <w:rFonts w:ascii="Calibri" w:hAnsi="Calibri" w:cs="Calibri" w:eastAsia="Calibri"/>
+          <w:color w:val="auto"/>
+          <w:spacing w:val="0"/>
+          <w:position w:val="0"/>
+          <w:sz w:val="24"/>
+          <w:shd w:fill="auto" w:val="clear"/>
+        </w:rPr>
+        <w:t xml:space="preserve">import org.slf4j.Logger;</w:t>
+      </w:r>
+    </w:p>
+    <w:p>
+      <w:pPr>
+        <w:spacing w:before="0" w:after="200" w:line="276"/>
+        <w:ind w:right="0" w:left="0" w:firstLine="0"/>
+        <w:jc w:val="left"/>
+        <w:rPr>
+          <w:rFonts w:ascii="Calibri" w:hAnsi="Calibri" w:cs="Calibri" w:eastAsia="Calibri"/>
+          <w:color w:val="auto"/>
+          <w:spacing w:val="0"/>
+          <w:position w:val="0"/>
+          <w:sz w:val="24"/>
+          <w:shd w:fill="auto" w:val="clear"/>
+        </w:rPr>
+      </w:pPr>
+      <w:r>
+        <w:rPr>
+          <w:rFonts w:ascii="Calibri" w:hAnsi="Calibri" w:cs="Calibri" w:eastAsia="Calibri"/>
+          <w:color w:val="auto"/>
+          <w:spacing w:val="0"/>
+          <w:position w:val="0"/>
+          <w:sz w:val="24"/>
+          <w:shd w:fill="auto" w:val="clear"/>
+        </w:rPr>
+        <w:t xml:space="preserve">import org.slf4j.LoggerFactory;</w:t>
+      </w:r>
+    </w:p>
+    <w:p>
+      <w:pPr>
+        <w:spacing w:before="0" w:after="200" w:line="276"/>
+        <w:ind w:right="0" w:left="0" w:firstLine="0"/>
+        <w:jc w:val="left"/>
+        <w:rPr>
+          <w:rFonts w:ascii="Calibri" w:hAnsi="Calibri" w:cs="Calibri" w:eastAsia="Calibri"/>
+          <w:color w:val="auto"/>
+          <w:spacing w:val="0"/>
+          <w:position w:val="0"/>
+          <w:sz w:val="24"/>
+          <w:shd w:fill="auto" w:val="clear"/>
+        </w:rPr>
+      </w:pPr>
+      <w:r>
+        <w:rPr>
+          <w:rFonts w:ascii="Calibri" w:hAnsi="Calibri" w:cs="Calibri" w:eastAsia="Calibri"/>
+          <w:color w:val="auto"/>
+          <w:spacing w:val="0"/>
+          <w:position w:val="0"/>
+          <w:sz w:val="24"/>
+          <w:shd w:fill="auto" w:val="clear"/>
+        </w:rPr>
+        <w:t xml:space="preserve">import org.springframework.context.ApplicationContext;</w:t>
+      </w:r>
+    </w:p>
+    <w:p>
+      <w:pPr>
+        <w:spacing w:before="0" w:after="200" w:line="276"/>
+        <w:ind w:right="0" w:left="0" w:firstLine="0"/>
+        <w:jc w:val="left"/>
+        <w:rPr>
+          <w:rFonts w:ascii="Calibri" w:hAnsi="Calibri" w:cs="Calibri" w:eastAsia="Calibri"/>
+          <w:color w:val="auto"/>
+          <w:spacing w:val="0"/>
+          <w:position w:val="0"/>
+          <w:sz w:val="24"/>
+          <w:shd w:fill="auto" w:val="clear"/>
+        </w:rPr>
+      </w:pPr>
+      <w:r>
+        <w:rPr>
+          <w:rFonts w:ascii="Calibri" w:hAnsi="Calibri" w:cs="Calibri" w:eastAsia="Calibri"/>
+          <w:color w:val="auto"/>
+          <w:spacing w:val="0"/>
+          <w:position w:val="0"/>
+          <w:sz w:val="24"/>
+          <w:shd w:fill="auto" w:val="clear"/>
+        </w:rPr>
+        <w:t xml:space="preserve">import org.springframework.context.support.ClassPathXmlApplicationContext;</w:t>
+      </w:r>
+    </w:p>
+    <w:p>
+      <w:pPr>
+        <w:spacing w:before="0" w:after="200" w:line="276"/>
+        <w:ind w:right="0" w:left="0" w:firstLine="0"/>
+        <w:jc w:val="left"/>
+        <w:rPr>
+          <w:rFonts w:ascii="Calibri" w:hAnsi="Calibri" w:cs="Calibri" w:eastAsia="Calibri"/>
+          <w:color w:val="auto"/>
+          <w:spacing w:val="0"/>
+          <w:position w:val="0"/>
+          <w:sz w:val="24"/>
+          <w:shd w:fill="auto" w:val="clear"/>
+        </w:rPr>
+      </w:pPr>
+      <w:r>
+        <w:rPr>
+          <w:rFonts w:ascii="Calibri" w:hAnsi="Calibri" w:cs="Calibri" w:eastAsia="Calibri"/>
+          <w:color w:val="auto"/>
+          <w:spacing w:val="0"/>
+          <w:position w:val="0"/>
+          <w:sz w:val="24"/>
+          <w:shd w:fill="auto" w:val="clear"/>
+        </w:rPr>
+        <w:t xml:space="preserve">import org.springframework.web.bind.annotation.GetMapping;</w:t>
+      </w:r>
+    </w:p>
+    <w:p>
+      <w:pPr>
+        <w:spacing w:before="0" w:after="200" w:line="276"/>
+        <w:ind w:right="0" w:left="0" w:firstLine="0"/>
+        <w:jc w:val="left"/>
+        <w:rPr>
+          <w:rFonts w:ascii="Calibri" w:hAnsi="Calibri" w:cs="Calibri" w:eastAsia="Calibri"/>
+          <w:color w:val="auto"/>
+          <w:spacing w:val="0"/>
+          <w:position w:val="0"/>
+          <w:sz w:val="24"/>
+          <w:shd w:fill="auto" w:val="clear"/>
+        </w:rPr>
+      </w:pPr>
+      <w:r>
+        <w:rPr>
+          <w:rFonts w:ascii="Calibri" w:hAnsi="Calibri" w:cs="Calibri" w:eastAsia="Calibri"/>
+          <w:color w:val="auto"/>
+          <w:spacing w:val="0"/>
+          <w:position w:val="0"/>
+          <w:sz w:val="24"/>
+          <w:shd w:fill="auto" w:val="clear"/>
+        </w:rPr>
+        <w:t xml:space="preserve">import org.springframework.web.bind.annotation.RestController;</w:t>
+      </w:r>
+    </w:p>
+    <w:p>
+      <w:pPr>
+        <w:spacing w:before="0" w:after="200" w:line="276"/>
+        <w:ind w:right="0" w:left="0" w:firstLine="0"/>
+        <w:jc w:val="left"/>
+        <w:rPr>
+          <w:rFonts w:ascii="Calibri" w:hAnsi="Calibri" w:cs="Calibri" w:eastAsia="Calibri"/>
+          <w:color w:val="auto"/>
+          <w:spacing w:val="0"/>
+          <w:position w:val="0"/>
+          <w:sz w:val="24"/>
+          <w:shd w:fill="auto" w:val="clear"/>
+        </w:rPr>
+      </w:pPr>
+    </w:p>
+    <w:p>
+      <w:pPr>
+        <w:spacing w:before="0" w:after="200" w:line="276"/>
+        <w:ind w:right="0" w:left="0" w:firstLine="0"/>
+        <w:jc w:val="left"/>
+        <w:rPr>
+          <w:rFonts w:ascii="Calibri" w:hAnsi="Calibri" w:cs="Calibri" w:eastAsia="Calibri"/>
+          <w:color w:val="auto"/>
+          <w:spacing w:val="0"/>
+          <w:position w:val="0"/>
+          <w:sz w:val="24"/>
+          <w:shd w:fill="auto" w:val="clear"/>
+        </w:rPr>
+      </w:pPr>
+      <w:r>
+        <w:rPr>
+          <w:rFonts w:ascii="Calibri" w:hAnsi="Calibri" w:cs="Calibri" w:eastAsia="Calibri"/>
+          <w:color w:val="auto"/>
+          <w:spacing w:val="0"/>
+          <w:position w:val="0"/>
+          <w:sz w:val="24"/>
+          <w:shd w:fill="auto" w:val="clear"/>
+        </w:rPr>
+        <w:t xml:space="preserve">import java.util.List;</w:t>
+      </w:r>
+    </w:p>
+    <w:p>
+      <w:pPr>
+        <w:spacing w:before="0" w:after="200" w:line="276"/>
+        <w:ind w:right="0" w:left="0" w:firstLine="0"/>
+        <w:jc w:val="left"/>
+        <w:rPr>
+          <w:rFonts w:ascii="Calibri" w:hAnsi="Calibri" w:cs="Calibri" w:eastAsia="Calibri"/>
+          <w:color w:val="auto"/>
+          <w:spacing w:val="0"/>
+          <w:position w:val="0"/>
+          <w:sz w:val="24"/>
+          <w:shd w:fill="auto" w:val="clear"/>
+        </w:rPr>
+      </w:pPr>
+    </w:p>
+    <w:p>
+      <w:pPr>
+        <w:spacing w:before="0" w:after="200" w:line="276"/>
+        <w:ind w:right="0" w:left="0" w:firstLine="0"/>
+        <w:jc w:val="left"/>
+        <w:rPr>
+          <w:rFonts w:ascii="Calibri" w:hAnsi="Calibri" w:cs="Calibri" w:eastAsia="Calibri"/>
+          <w:color w:val="auto"/>
+          <w:spacing w:val="0"/>
+          <w:position w:val="0"/>
+          <w:sz w:val="24"/>
+          <w:shd w:fill="auto" w:val="clear"/>
+        </w:rPr>
+      </w:pPr>
+      <w:r>
+        <w:rPr>
+          <w:rFonts w:ascii="Calibri" w:hAnsi="Calibri" w:cs="Calibri" w:eastAsia="Calibri"/>
+          <w:color w:val="auto"/>
+          <w:spacing w:val="0"/>
+          <w:position w:val="0"/>
+          <w:sz w:val="24"/>
+          <w:shd w:fill="auto" w:val="clear"/>
+        </w:rPr>
+        <w:t xml:space="preserve">@RestController</w:t>
+      </w:r>
+    </w:p>
+    <w:p>
+      <w:pPr>
+        <w:spacing w:before="0" w:after="200" w:line="276"/>
+        <w:ind w:right="0" w:left="0" w:firstLine="0"/>
+        <w:jc w:val="left"/>
+        <w:rPr>
+          <w:rFonts w:ascii="Calibri" w:hAnsi="Calibri" w:cs="Calibri" w:eastAsia="Calibri"/>
+          <w:color w:val="auto"/>
+          <w:spacing w:val="0"/>
+          <w:position w:val="0"/>
+          <w:sz w:val="24"/>
+          <w:shd w:fill="auto" w:val="clear"/>
+        </w:rPr>
+      </w:pPr>
+      <w:r>
+        <w:rPr>
+          <w:rFonts w:ascii="Calibri" w:hAnsi="Calibri" w:cs="Calibri" w:eastAsia="Calibri"/>
+          <w:color w:val="auto"/>
+          <w:spacing w:val="0"/>
+          <w:position w:val="0"/>
+          <w:sz w:val="24"/>
+          <w:shd w:fill="auto" w:val="clear"/>
+        </w:rPr>
+        <w:t xml:space="preserve">public class CountryController {</w:t>
+      </w:r>
+    </w:p>
+    <w:p>
+      <w:pPr>
+        <w:spacing w:before="0" w:after="200" w:line="276"/>
+        <w:ind w:right="0" w:left="0" w:firstLine="0"/>
+        <w:jc w:val="left"/>
+        <w:rPr>
+          <w:rFonts w:ascii="Calibri" w:hAnsi="Calibri" w:cs="Calibri" w:eastAsia="Calibri"/>
+          <w:color w:val="auto"/>
+          <w:spacing w:val="0"/>
+          <w:position w:val="0"/>
+          <w:sz w:val="24"/>
+          <w:shd w:fill="auto" w:val="clear"/>
+        </w:rPr>
+      </w:pPr>
+    </w:p>
+    <w:p>
+      <w:pPr>
+        <w:spacing w:before="0" w:after="200" w:line="276"/>
+        <w:ind w:right="0" w:left="0" w:firstLine="0"/>
+        <w:jc w:val="left"/>
+        <w:rPr>
+          <w:rFonts w:ascii="Calibri" w:hAnsi="Calibri" w:cs="Calibri" w:eastAsia="Calibri"/>
+          <w:color w:val="auto"/>
+          <w:spacing w:val="0"/>
+          <w:position w:val="0"/>
+          <w:sz w:val="24"/>
+          <w:shd w:fill="auto" w:val="clear"/>
+        </w:rPr>
+      </w:pPr>
+      <w:r>
+        <w:rPr>
+          <w:rFonts w:ascii="Calibri" w:hAnsi="Calibri" w:cs="Calibri" w:eastAsia="Calibri"/>
+          <w:color w:val="auto"/>
+          <w:spacing w:val="0"/>
+          <w:position w:val="0"/>
+          <w:sz w:val="24"/>
+          <w:shd w:fill="auto" w:val="clear"/>
+        </w:rPr>
+        <w:t xml:space="preserve">    private static final Logger LOGGER = LoggerFactory.getLogger(CountryController.class);</w:t>
+      </w:r>
+    </w:p>
+    <w:p>
+      <w:pPr>
+        <w:spacing w:before="0" w:after="200" w:line="276"/>
+        <w:ind w:right="0" w:left="0" w:firstLine="0"/>
+        <w:jc w:val="left"/>
+        <w:rPr>
+          <w:rFonts w:ascii="Calibri" w:hAnsi="Calibri" w:cs="Calibri" w:eastAsia="Calibri"/>
+          <w:color w:val="auto"/>
+          <w:spacing w:val="0"/>
+          <w:position w:val="0"/>
+          <w:sz w:val="24"/>
+          <w:shd w:fill="auto" w:val="clear"/>
+        </w:rPr>
+      </w:pPr>
+    </w:p>
+    <w:p>
+      <w:pPr>
+        <w:spacing w:before="0" w:after="200" w:line="276"/>
+        <w:ind w:right="0" w:left="0" w:firstLine="0"/>
+        <w:jc w:val="left"/>
+        <w:rPr>
+          <w:rFonts w:ascii="Calibri" w:hAnsi="Calibri" w:cs="Calibri" w:eastAsia="Calibri"/>
+          <w:color w:val="auto"/>
+          <w:spacing w:val="0"/>
+          <w:position w:val="0"/>
+          <w:sz w:val="24"/>
+          <w:shd w:fill="auto" w:val="clear"/>
+        </w:rPr>
+      </w:pPr>
+      <w:r>
+        <w:rPr>
+          <w:rFonts w:ascii="Calibri" w:hAnsi="Calibri" w:cs="Calibri" w:eastAsia="Calibri"/>
+          <w:color w:val="auto"/>
+          <w:spacing w:val="0"/>
+          <w:position w:val="0"/>
+          <w:sz w:val="24"/>
+          <w:shd w:fill="auto" w:val="clear"/>
+        </w:rPr>
+        <w:t xml:space="preserve">    @GetMapping("/countries")</w:t>
+      </w:r>
+    </w:p>
+    <w:p>
+      <w:pPr>
+        <w:spacing w:before="0" w:after="200" w:line="276"/>
+        <w:ind w:right="0" w:left="0" w:firstLine="0"/>
+        <w:jc w:val="left"/>
+        <w:rPr>
+          <w:rFonts w:ascii="Calibri" w:hAnsi="Calibri" w:cs="Calibri" w:eastAsia="Calibri"/>
+          <w:color w:val="auto"/>
+          <w:spacing w:val="0"/>
+          <w:position w:val="0"/>
+          <w:sz w:val="24"/>
+          <w:shd w:fill="auto" w:val="clear"/>
+        </w:rPr>
+      </w:pPr>
+      <w:r>
+        <w:rPr>
+          <w:rFonts w:ascii="Calibri" w:hAnsi="Calibri" w:cs="Calibri" w:eastAsia="Calibri"/>
+          <w:color w:val="auto"/>
+          <w:spacing w:val="0"/>
+          <w:position w:val="0"/>
+          <w:sz w:val="24"/>
+          <w:shd w:fill="auto" w:val="clear"/>
+        </w:rPr>
+        <w:t xml:space="preserve">    public List&lt;Country&gt; getAllCountries() {</w:t>
+      </w:r>
+    </w:p>
+    <w:p>
+      <w:pPr>
+        <w:spacing w:before="0" w:after="200" w:line="276"/>
+        <w:ind w:right="0" w:left="0" w:firstLine="0"/>
+        <w:jc w:val="left"/>
+        <w:rPr>
+          <w:rFonts w:ascii="Calibri" w:hAnsi="Calibri" w:cs="Calibri" w:eastAsia="Calibri"/>
+          <w:color w:val="auto"/>
+          <w:spacing w:val="0"/>
+          <w:position w:val="0"/>
+          <w:sz w:val="24"/>
+          <w:shd w:fill="auto" w:val="clear"/>
+        </w:rPr>
+      </w:pPr>
+      <w:r>
+        <w:rPr>
+          <w:rFonts w:ascii="Calibri" w:hAnsi="Calibri" w:cs="Calibri" w:eastAsia="Calibri"/>
+          <w:color w:val="auto"/>
+          <w:spacing w:val="0"/>
+          <w:position w:val="0"/>
+          <w:sz w:val="24"/>
+          <w:shd w:fill="auto" w:val="clear"/>
+        </w:rPr>
+        <w:t xml:space="preserve">        LOGGER.info("START getAllCountries()");</w:t>
+      </w:r>
+    </w:p>
+    <w:p>
+      <w:pPr>
+        <w:spacing w:before="0" w:after="200" w:line="276"/>
+        <w:ind w:right="0" w:left="0" w:firstLine="0"/>
+        <w:jc w:val="left"/>
+        <w:rPr>
+          <w:rFonts w:ascii="Calibri" w:hAnsi="Calibri" w:cs="Calibri" w:eastAsia="Calibri"/>
+          <w:color w:val="auto"/>
+          <w:spacing w:val="0"/>
+          <w:position w:val="0"/>
+          <w:sz w:val="24"/>
+          <w:shd w:fill="auto" w:val="clear"/>
+        </w:rPr>
+      </w:pPr>
+      <w:r>
+        <w:rPr>
+          <w:rFonts w:ascii="Calibri" w:hAnsi="Calibri" w:cs="Calibri" w:eastAsia="Calibri"/>
+          <w:color w:val="auto"/>
+          <w:spacing w:val="0"/>
+          <w:position w:val="0"/>
+          <w:sz w:val="24"/>
+          <w:shd w:fill="auto" w:val="clear"/>
+        </w:rPr>
+        <w:t xml:space="preserve">        ApplicationContext context = new ClassPathXmlApplicationContext("country.xml");</w:t>
+      </w:r>
+    </w:p>
+    <w:p>
+      <w:pPr>
+        <w:spacing w:before="0" w:after="200" w:line="276"/>
+        <w:ind w:right="0" w:left="0" w:firstLine="0"/>
+        <w:jc w:val="left"/>
+        <w:rPr>
+          <w:rFonts w:ascii="Calibri" w:hAnsi="Calibri" w:cs="Calibri" w:eastAsia="Calibri"/>
+          <w:color w:val="auto"/>
+          <w:spacing w:val="0"/>
+          <w:position w:val="0"/>
+          <w:sz w:val="24"/>
+          <w:shd w:fill="auto" w:val="clear"/>
+        </w:rPr>
+      </w:pPr>
+      <w:r>
+        <w:rPr>
+          <w:rFonts w:ascii="Calibri" w:hAnsi="Calibri" w:cs="Calibri" w:eastAsia="Calibri"/>
+          <w:color w:val="auto"/>
+          <w:spacing w:val="0"/>
+          <w:position w:val="0"/>
+          <w:sz w:val="24"/>
+          <w:shd w:fill="auto" w:val="clear"/>
+        </w:rPr>
+        <w:t xml:space="preserve">        List&lt;Country&gt; countryList = (List&lt;Country&gt;) context.getBean("countryList");</w:t>
+      </w:r>
+    </w:p>
+    <w:p>
+      <w:pPr>
+        <w:spacing w:before="0" w:after="200" w:line="276"/>
+        <w:ind w:right="0" w:left="0" w:firstLine="0"/>
+        <w:jc w:val="left"/>
+        <w:rPr>
+          <w:rFonts w:ascii="Calibri" w:hAnsi="Calibri" w:cs="Calibri" w:eastAsia="Calibri"/>
+          <w:color w:val="auto"/>
+          <w:spacing w:val="0"/>
+          <w:position w:val="0"/>
+          <w:sz w:val="24"/>
+          <w:shd w:fill="auto" w:val="clear"/>
+        </w:rPr>
+      </w:pPr>
+      <w:r>
+        <w:rPr>
+          <w:rFonts w:ascii="Calibri" w:hAnsi="Calibri" w:cs="Calibri" w:eastAsia="Calibri"/>
+          <w:color w:val="auto"/>
+          <w:spacing w:val="0"/>
+          <w:position w:val="0"/>
+          <w:sz w:val="24"/>
+          <w:shd w:fill="auto" w:val="clear"/>
+        </w:rPr>
+        <w:t xml:space="preserve">        LOGGER.info("END getAllCountries()");</w:t>
+      </w:r>
+    </w:p>
+    <w:p>
+      <w:pPr>
+        <w:spacing w:before="0" w:after="200" w:line="276"/>
+        <w:ind w:right="0" w:left="0" w:firstLine="0"/>
+        <w:jc w:val="left"/>
+        <w:rPr>
+          <w:rFonts w:ascii="Calibri" w:hAnsi="Calibri" w:cs="Calibri" w:eastAsia="Calibri"/>
+          <w:color w:val="auto"/>
+          <w:spacing w:val="0"/>
+          <w:position w:val="0"/>
+          <w:sz w:val="24"/>
+          <w:shd w:fill="auto" w:val="clear"/>
+        </w:rPr>
+      </w:pPr>
+      <w:r>
+        <w:rPr>
+          <w:rFonts w:ascii="Calibri" w:hAnsi="Calibri" w:cs="Calibri" w:eastAsia="Calibri"/>
+          <w:color w:val="auto"/>
+          <w:spacing w:val="0"/>
+          <w:position w:val="0"/>
+          <w:sz w:val="24"/>
+          <w:shd w:fill="auto" w:val="clear"/>
+        </w:rPr>
+        <w:t xml:space="preserve">        return countryList;</w:t>
+      </w:r>
+    </w:p>
+    <w:p>
+      <w:pPr>
+        <w:spacing w:before="0" w:after="200" w:line="276"/>
+        <w:ind w:right="0" w:left="0" w:firstLine="0"/>
+        <w:jc w:val="left"/>
+        <w:rPr>
+          <w:rFonts w:ascii="Calibri" w:hAnsi="Calibri" w:cs="Calibri" w:eastAsia="Calibri"/>
+          <w:color w:val="auto"/>
+          <w:spacing w:val="0"/>
+          <w:position w:val="0"/>
+          <w:sz w:val="24"/>
+          <w:shd w:fill="auto" w:val="clear"/>
+        </w:rPr>
+      </w:pPr>
+      <w:r>
+        <w:rPr>
+          <w:rFonts w:ascii="Calibri" w:hAnsi="Calibri" w:cs="Calibri" w:eastAsia="Calibri"/>
+          <w:color w:val="auto"/>
+          <w:spacing w:val="0"/>
+          <w:position w:val="0"/>
+          <w:sz w:val="24"/>
+          <w:shd w:fill="auto" w:val="clear"/>
+        </w:rPr>
+        <w:t xml:space="preserve">    }</w:t>
+      </w:r>
+    </w:p>
+    <w:p>
+      <w:pPr>
+        <w:spacing w:before="0" w:after="200" w:line="276"/>
+        <w:ind w:right="0" w:left="0" w:firstLine="0"/>
+        <w:jc w:val="left"/>
+        <w:rPr>
+          <w:rFonts w:ascii="Calibri" w:hAnsi="Calibri" w:cs="Calibri" w:eastAsia="Calibri"/>
+          <w:color w:val="auto"/>
+          <w:spacing w:val="0"/>
+          <w:position w:val="0"/>
+          <w:sz w:val="24"/>
+          <w:shd w:fill="auto" w:val="clear"/>
+        </w:rPr>
+      </w:pPr>
+      <w:r>
+        <w:rPr>
+          <w:rFonts w:ascii="Calibri" w:hAnsi="Calibri" w:cs="Calibri" w:eastAsia="Calibri"/>
+          <w:color w:val="auto"/>
+          <w:spacing w:val="0"/>
+          <w:position w:val="0"/>
+          <w:sz w:val="24"/>
+          <w:shd w:fill="auto" w:val="clear"/>
+        </w:rPr>
+        <w:t xml:space="preserve">}</w:t>
+      </w:r>
+    </w:p>
+    <w:p>
+      <w:pPr>
+        <w:spacing w:before="0" w:after="200" w:line="240"/>
+        <w:ind w:right="0" w:left="0" w:firstLine="0"/>
+        <w:jc w:val="left"/>
+        <w:rPr>
+          <w:rFonts w:ascii="Calibri" w:hAnsi="Calibri" w:cs="Calibri" w:eastAsia="Calibri"/>
+          <w:color w:val="auto"/>
+          <w:spacing w:val="0"/>
+          <w:position w:val="0"/>
+          <w:sz w:val="22"/>
+          <w:shd w:fill="auto" w:val="clear"/>
+        </w:rPr>
+      </w:pPr>
+      <w:r>
+        <w:object w:dxaOrig="8640" w:dyaOrig="4124">
+          <v:rect xmlns:o="urn:schemas-microsoft-com:office:office" xmlns:v="urn:schemas-microsoft-com:vml" id="rectole0000000004" style="width:432.000000pt;height:206.200000pt" o:preferrelative="t" o:ole="">
+            <o:lock v:ext="edit"/>
+            <v:imagedata xmlns:r="http://schemas.openxmlformats.org/officeDocument/2006/relationships" r:id="docRId13" o:title=""/>
+          </v:rect>
+          <o:OLEObject xmlns:r="http://schemas.openxmlformats.org/officeDocument/2006/relationships" xmlns:o="urn:schemas-microsoft-com:office:office" Type="Embed" ProgID="StaticMetafile" DrawAspect="Content" ObjectID="0000000004" ShapeID="rectole0000000004" r:id="docRId12"/>
+        </w:object>
       </w:r>
     </w:p>
     <w:p>
